--- a/ICT/143/143.docx
+++ b/ICT/143/143.docx
@@ -1,6 +1,6 @@
 
 <file path=word/document.xml><?xml version="1.0" encoding="utf-8"?>
-<w:document xmlns:wpc="http://schemas.microsoft.com/office/word/2010/wordprocessingCanvas" xmlns:cx="http://schemas.microsoft.com/office/drawing/2014/chartex" xmlns:cx1="http://schemas.microsoft.com/office/drawing/2015/9/8/chartex" xmlns:mc="http://schemas.openxmlformats.org/markup-compatibility/2006" xmlns:o="urn:schemas-microsoft-com:office:office" xmlns:r="http://schemas.openxmlformats.org/officeDocument/2006/relationships" xmlns:m="http://schemas.openxmlformats.org/officeDocument/2006/math" xmlns:v="urn:schemas-microsoft-com:vml" xmlns:wp14="http://schemas.microsoft.com/office/word/2010/wordprocessingDrawing" xmlns:wp="http://schemas.openxmlformats.org/drawingml/2006/wordprocessingDrawing" xmlns:w10="urn:schemas-microsoft-com:office:word" xmlns:w="http://schemas.openxmlformats.org/wordprocessingml/2006/main" xmlns:w14="http://schemas.microsoft.com/office/word/2010/wordml" xmlns:w15="http://schemas.microsoft.com/office/word/2012/wordml" xmlns:w16se="http://schemas.microsoft.com/office/word/2015/wordml/symex" xmlns:wpg="http://schemas.microsoft.com/office/word/2010/wordprocessingGroup" xmlns:wpi="http://schemas.microsoft.com/office/word/2010/wordprocessingInk" xmlns:wne="http://schemas.microsoft.com/office/word/2006/wordml" xmlns:wps="http://schemas.microsoft.com/office/word/2010/wordprocessingShape" mc:Ignorable="w14 w15 w16se wp14">
+<w:document xmlns:wpc="http://schemas.microsoft.com/office/word/2010/wordprocessingCanvas" xmlns:cx="http://schemas.microsoft.com/office/drawing/2014/chartex" xmlns:cx1="http://schemas.microsoft.com/office/drawing/2015/9/8/chartex" xmlns:cx2="http://schemas.microsoft.com/office/drawing/2015/10/21/chartex" xmlns:cx3="http://schemas.microsoft.com/office/drawing/2016/5/9/chartex" xmlns:cx4="http://schemas.microsoft.com/office/drawing/2016/5/10/chartex" xmlns:cx5="http://schemas.microsoft.com/office/drawing/2016/5/11/chartex" xmlns:cx6="http://schemas.microsoft.com/office/drawing/2016/5/12/chartex" xmlns:cx7="http://schemas.microsoft.com/office/drawing/2016/5/13/chartex" xmlns:cx8="http://schemas.microsoft.com/office/drawing/2016/5/14/chartex" xmlns:mc="http://schemas.openxmlformats.org/markup-compatibility/2006" xmlns:aink="http://schemas.microsoft.com/office/drawing/2016/ink" xmlns:am3d="http://schemas.microsoft.com/office/drawing/2017/model3d" xmlns:o="urn:schemas-microsoft-com:office:office" xmlns:oel="http://schemas.microsoft.com/office/2019/extlst" xmlns:r="http://schemas.openxmlformats.org/officeDocument/2006/relationships" xmlns:m="http://schemas.openxmlformats.org/officeDocument/2006/math" xmlns:v="urn:schemas-microsoft-com:vml" xmlns:wp14="http://schemas.microsoft.com/office/word/2010/wordprocessingDrawing" xmlns:wp="http://schemas.openxmlformats.org/drawingml/2006/wordprocessingDrawing" xmlns:w10="urn:schemas-microsoft-com:office:word" xmlns:w="http://schemas.openxmlformats.org/wordprocessingml/2006/main" xmlns:w14="http://schemas.microsoft.com/office/word/2010/wordml" xmlns:w15="http://schemas.microsoft.com/office/word/2012/wordml" xmlns:w16cex="http://schemas.microsoft.com/office/word/2018/wordml/cex" xmlns:w16cid="http://schemas.microsoft.com/office/word/2016/wordml/cid" xmlns:w16="http://schemas.microsoft.com/office/word/2018/wordml" xmlns:w16sdtdh="http://schemas.microsoft.com/office/word/2020/wordml/sdtdatahash" xmlns:w16se="http://schemas.microsoft.com/office/word/2015/wordml/symex" xmlns:wpg="http://schemas.microsoft.com/office/word/2010/wordprocessingGroup" xmlns:wpi="http://schemas.microsoft.com/office/word/2010/wordprocessingInk" xmlns:wne="http://schemas.microsoft.com/office/word/2006/wordml" xmlns:wps="http://schemas.microsoft.com/office/word/2010/wordprocessingShape" mc:Ignorable="w14 w15 w16se w16cid w16 w16cex w16sdtdh wp14">
   <w:body>
     <w:p>
       <w:pPr>
@@ -22,13 +22,7 @@
         <w:t>LPD</w:t>
       </w:r>
       <w:r>
-        <w:t xml:space="preserve"> = Loi fédérale sur la protection des données</w:t>
-      </w:r>
-      <w:r>
-        <w:t>,</w:t>
-      </w:r>
-      <w:r>
-        <w:t xml:space="preserve"> </w:t>
+        <w:t xml:space="preserve"> = Loi fédérale sur la protection des données, </w:t>
       </w:r>
       <w:r>
         <w:rPr>
@@ -37,13 +31,7 @@
         <w:t>LDA</w:t>
       </w:r>
       <w:r>
-        <w:t xml:space="preserve"> = Loi sur le droit d'auteur et droits voisins</w:t>
-      </w:r>
-      <w:r>
-        <w:t>,</w:t>
-      </w:r>
-      <w:r>
-        <w:t xml:space="preserve"> </w:t>
+        <w:t xml:space="preserve"> = Loi sur le droit d'auteur et droits voisins, </w:t>
       </w:r>
       <w:r>
         <w:rPr>
@@ -52,10 +40,7 @@
         <w:t>Code pénal</w:t>
       </w:r>
       <w:r>
-        <w:t>,</w:t>
-      </w:r>
-      <w:r>
-        <w:t xml:space="preserve"> </w:t>
+        <w:t xml:space="preserve">, </w:t>
       </w:r>
       <w:r>
         <w:rPr>
@@ -66,28 +51,19 @@
     </w:p>
     <w:p>
       <w:r>
-        <w:t xml:space="preserve">LPD : </w:t>
-      </w:r>
-      <w:r>
-        <w:t>La présente loi vise à protéger la personnalité et les droits fondamentaux des personnes qui font l’objet d’un traitement de données</w:t>
-      </w:r>
-    </w:p>
-    <w:p>
-      <w:r>
-        <w:t xml:space="preserve">LDA : </w:t>
-      </w:r>
-      <w:r>
-        <w:t>Loi sur le droit d'auteur et droits voisins a.la protection des auteurs d'</w:t>
-      </w:r>
-      <w:r>
-        <w:t>œuvres</w:t>
-      </w:r>
-      <w:r>
-        <w:t xml:space="preserve"> littéraires et artistiques b.la protection des artistes interprètes, des producteurs de phonogrammes ou de vidéogrammes ainsi que des organismes de diffusion c.la surveillance fédérale des sociétés de gestion.</w:t>
-      </w:r>
-    </w:p>
-    <w:p>
-      <w:r>
+        <w:t>LPD : La présente loi vise à protéger la personnalité et les droits fondamentaux des personnes qui font l’objet d’un traitement de données</w:t>
+      </w:r>
+    </w:p>
+    <w:p>
+      <w:r>
+        <w:t>LDA : Loi sur le droit d'auteur et droits voisins a.la protection des auteurs d'œuvres littéraires et artistiques b.la protection des artistes interprètes, des producteurs de phonogrammes ou de vidéogrammes ainsi que des organismes de diffusion c.la surveillance fédérale des sociétés de gestion.</w:t>
+      </w:r>
+    </w:p>
+    <w:p>
+      <w:r>
+        <w:rPr>
+          <w:noProof/>
+        </w:rPr>
         <w:drawing>
           <wp:anchor distT="0" distB="0" distL="114300" distR="114300" simplePos="0" relativeHeight="251661312" behindDoc="1" locked="0" layoutInCell="1" allowOverlap="1">
             <wp:simplePos x="0" y="0"/>
@@ -226,6 +202,9 @@
         <w:t xml:space="preserve"> en anglais) Pour vérifier : www.hoaxbuster.com </w:t>
       </w:r>
       <w:r>
+        <w:rPr>
+          <w:noProof/>
+        </w:rPr>
         <w:drawing>
           <wp:anchor distT="0" distB="0" distL="114300" distR="114300" simplePos="0" relativeHeight="251658240" behindDoc="0" locked="0" layoutInCell="1" allowOverlap="1">
             <wp:simplePos x="0" y="0"/>
@@ -325,747 +304,294 @@
         </w:rPr>
         <w:t xml:space="preserve"> (dépassement ou débordement de tampon) </w:t>
       </w:r>
+      <w:r>
+        <w:rPr>
+          <w:color w:val="FF0000"/>
+          <w:sz w:val="18"/>
+        </w:rPr>
+        <w:t xml:space="preserve">Root compromise </w:t>
+      </w:r>
+      <w:r>
+        <w:rPr>
+          <w:sz w:val="18"/>
+        </w:rPr>
+        <w:t xml:space="preserve">(acquisition des privilèges les plus élevés d’un serveur) </w:t>
+      </w:r>
+      <w:r>
+        <w:rPr>
+          <w:color w:val="FF0000"/>
+          <w:sz w:val="18"/>
+        </w:rPr>
+        <w:t xml:space="preserve">Cross Site Scripting </w:t>
+      </w:r>
+      <w:r>
+        <w:rPr>
+          <w:sz w:val="18"/>
+        </w:rPr>
+        <w:t xml:space="preserve">(attaque à l'internaute via une faille au niveau d'un serveur) </w:t>
+      </w:r>
+      <w:r>
+        <w:rPr>
+          <w:color w:val="FF0000"/>
+          <w:sz w:val="18"/>
+        </w:rPr>
+        <w:t xml:space="preserve">IP Spoofing </w:t>
+      </w:r>
+      <w:r>
+        <w:rPr>
+          <w:sz w:val="18"/>
+        </w:rPr>
+        <w:t xml:space="preserve">(usurpation d'adresse IP) </w:t>
+      </w:r>
+      <w:r>
+        <w:rPr>
+          <w:color w:val="FF0000"/>
+          <w:sz w:val="18"/>
+        </w:rPr>
+        <w:t xml:space="preserve">WEB Spoofing </w:t>
+      </w:r>
+      <w:r>
+        <w:rPr>
+          <w:sz w:val="18"/>
+        </w:rPr>
+        <w:t xml:space="preserve">(remplacement d’un site par une version pirate du même </w:t>
+      </w:r>
+      <w:r>
+        <w:rPr>
+          <w:sz w:val="18"/>
+        </w:rPr>
+        <w:t>site)</w:t>
+      </w:r>
+    </w:p>
+    <w:p>
+      <w:pPr>
+        <w:rPr>
+          <w:sz w:val="18"/>
+        </w:rPr>
+      </w:pPr>
+      <w:r>
+        <w:rPr>
+          <w:sz w:val="18"/>
+          <w:highlight w:val="yellow"/>
+        </w:rPr>
+        <w:t>Freeware</w:t>
+      </w:r>
+      <w:r>
+        <w:rPr>
+          <w:sz w:val="18"/>
+        </w:rPr>
+        <w:t xml:space="preserve"> (graticiel) : Logiciel "à libre usage", réellement gratuit, par opposition au logiciel contributif : il bénéficie bien de la protection des droits d'auteur, mais l'on a pourtant le droit (en général par l'intermédiaire d'utilisateurs privés) de le copier, de le distribuer et de l'utiliser librement. </w:t>
+      </w:r>
+      <w:r>
+        <w:rPr>
+          <w:sz w:val="18"/>
+          <w:highlight w:val="yellow"/>
+        </w:rPr>
+        <w:t>Shareware</w:t>
+      </w:r>
+      <w:r>
+        <w:rPr>
+          <w:sz w:val="18"/>
+        </w:rPr>
+        <w:t xml:space="preserve"> (partagiciel) : Programme commercial, qui s'appuie sur un concept de distribution particulier : on peut copier gratuitement ces programmes et les tester autant que l'on veut avant de les acheter. Mais pour en obtenir une version plus complète, il faut s'enregistrer et acquitter un droit d'utilisation (licence). </w:t>
+      </w:r>
+      <w:r>
+        <w:rPr>
+          <w:sz w:val="18"/>
+          <w:highlight w:val="yellow"/>
+        </w:rPr>
+        <w:t>Licence GNU / Logiciel libre</w:t>
+      </w:r>
+      <w:r>
+        <w:rPr>
+          <w:sz w:val="18"/>
+        </w:rPr>
+        <w:t xml:space="preserve"> : Les licences d'utilisation de la plupart des programmes sont définies pour limiter ou supprimer toute liberté à l'utilisateur. À l'inverse, les Licences Publiques Générales GNU (GNU General Public </w:t>
+      </w:r>
       <w:proofErr w:type="spellStart"/>
       <w:r>
         <w:rPr>
+          <w:sz w:val="18"/>
+        </w:rPr>
+        <w:t>Licenses</w:t>
+      </w:r>
+      <w:proofErr w:type="spellEnd"/>
+      <w:r>
+        <w:rPr>
+          <w:sz w:val="18"/>
+        </w:rPr>
+        <w:t xml:space="preserve">) sont destinées à vous garantir la liberté de partager et de modifier les logiciels libres, et de s'assurer que ces logiciels sont effectivement accessibles à tout utilisateur. </w:t>
+      </w:r>
+      <w:r>
+        <w:rPr>
+          <w:sz w:val="18"/>
+          <w:highlight w:val="yellow"/>
+        </w:rPr>
+        <w:t>Liberté des logiciels ne signifie pas nécessairement gratuité</w:t>
+      </w:r>
+      <w:r>
+        <w:rPr>
+          <w:sz w:val="18"/>
+        </w:rPr>
+        <w:t>. Les Licences Publiques Générales sont conçues pour assurer la liberté de distribuer des copies des programmes, gratuitement ou non, de recevoir le code source ou de pouvoir l'obtenir, de modifier les programmes ou d'en utiliser des éléments dans de nouveaux programmes libres, en sachant que vous y êtes autorisé.</w:t>
+      </w:r>
+    </w:p>
+    <w:p>
+      <w:pPr>
+        <w:rPr>
+          <w:sz w:val="18"/>
+        </w:rPr>
+      </w:pPr>
+      <w:r>
+        <w:rPr>
+          <w:b/>
+          <w:sz w:val="18"/>
+        </w:rPr>
+        <w:t>Une bonne stratégie de sécurité suppose de</w:t>
+      </w:r>
+      <w:r>
+        <w:rPr>
+          <w:sz w:val="18"/>
+        </w:rPr>
+        <w:t xml:space="preserve"> : Sécuriser l’ordinateur ou le réseau Vacciner l’ordinateur contre les virus, Maintenir la sécurité physique, Se préparer à affronter une catastrophe, Assurer un contrôle et une maintenance en permanence</w:t>
+      </w:r>
+    </w:p>
+    <w:p>
+      <w:pPr>
+        <w:rPr>
+          <w:sz w:val="18"/>
+        </w:rPr>
+      </w:pPr>
+      <w:r>
+        <w:rPr>
+          <w:b/>
+          <w:sz w:val="18"/>
+        </w:rPr>
+        <w:t>LPD</w:t>
+      </w:r>
+      <w:r>
+        <w:rPr>
+          <w:sz w:val="18"/>
+        </w:rPr>
+        <w:t xml:space="preserve"> : </w:t>
+      </w:r>
+      <w:r>
+        <w:rPr>
+          <w:i/>
+          <w:sz w:val="18"/>
+        </w:rPr>
+        <w:t>But</w:t>
+      </w:r>
+      <w:r>
+        <w:rPr>
+          <w:sz w:val="18"/>
+        </w:rPr>
+        <w:t xml:space="preserve"> : La présente loi vise à protéger la personnalité et les droits fondamentaux des personnes qui font l’objet d’un traitement de données., </w:t>
+      </w:r>
+      <w:r>
+        <w:rPr>
+          <w:i/>
+          <w:sz w:val="18"/>
+        </w:rPr>
+        <w:t>Champ d'application</w:t>
+      </w:r>
+      <w:r>
+        <w:rPr>
+          <w:sz w:val="18"/>
+        </w:rPr>
+        <w:t xml:space="preserve"> : C'est l'énumération des personnes concernées, </w:t>
+      </w:r>
+      <w:r>
+        <w:rPr>
+          <w:i/>
+          <w:sz w:val="18"/>
+        </w:rPr>
+        <w:t>Définitions </w:t>
+      </w:r>
+      <w:r>
+        <w:rPr>
+          <w:sz w:val="18"/>
+        </w:rPr>
+        <w:t xml:space="preserve">: Définition des différents termes juridique, </w:t>
+      </w:r>
+      <w:r>
+        <w:rPr>
+          <w:i/>
+          <w:sz w:val="18"/>
+        </w:rPr>
+        <w:t>Exactitude des données</w:t>
+      </w:r>
+      <w:r>
+        <w:rPr>
+          <w:sz w:val="18"/>
+        </w:rPr>
+        <w:t xml:space="preserve"> : Cet article dit que la personne traitante les données doit s'assurer que celles-ci sont correcte, </w:t>
+      </w:r>
+      <w:r>
+        <w:rPr>
+          <w:i/>
+          <w:sz w:val="18"/>
+        </w:rPr>
+        <w:t>Sécurité des données</w:t>
+      </w:r>
+      <w:r>
+        <w:rPr>
+          <w:sz w:val="18"/>
+        </w:rPr>
+        <w:t> : Les personnes qui gardent les données doivent les sécuriser.</w:t>
+      </w:r>
+    </w:p>
+    <w:p>
+      <w:pPr>
+        <w:rPr>
+          <w:sz w:val="18"/>
+          <w:lang w:val="de-CH"/>
+        </w:rPr>
+      </w:pPr>
+      <w:r>
+        <w:rPr>
+          <w:b/>
+          <w:sz w:val="18"/>
+          <w:lang w:val="de-CH"/>
+        </w:rPr>
+        <w:t>CP articles Info</w:t>
+      </w:r>
+      <w:r>
+        <w:rPr>
+          <w:sz w:val="18"/>
+          <w:lang w:val="de-CH"/>
+        </w:rPr>
+        <w:t>: 1, 8, 143, 143bis, 144, 144bis, 147, 148, 150, 150bis, 151, 160, 173, 179-153, 179-154, 179-156, 197-179, 261, 261bis</w:t>
+      </w:r>
+    </w:p>
+    <w:p>
+      <w:pPr>
+        <w:rPr>
+          <w:b/>
           <w:color w:val="FF0000"/>
           <w:sz w:val="18"/>
         </w:rPr>
-        <w:t>Root</w:t>
-      </w:r>
-      <w:proofErr w:type="spellEnd"/>
-      <w:r>
-        <w:rPr>
+      </w:pPr>
+      <w:r>
+        <w:rPr>
+          <w:b/>
           <w:color w:val="FF0000"/>
-          <w:sz w:val="18"/>
-        </w:rPr>
-        <w:t xml:space="preserve"> compromise </w:t>
-      </w:r>
-      <w:r>
-        <w:rPr>
-          <w:sz w:val="18"/>
-        </w:rPr>
-        <w:t xml:space="preserve">(acquisition des privilèges les plus élevés d’un serveur) </w:t>
-      </w:r>
-      <w:r>
-        <w:rPr>
-          <w:color w:val="FF0000"/>
-          <w:sz w:val="18"/>
-        </w:rPr>
-        <w:t xml:space="preserve">Cross Site Scripting </w:t>
-      </w:r>
-      <w:r>
-        <w:rPr>
-          <w:sz w:val="18"/>
-        </w:rPr>
-        <w:t xml:space="preserve">(attaque à l'internaute via une faille au niveau d'un serveur) </w:t>
-      </w:r>
-      <w:r>
-        <w:rPr>
-          <w:color w:val="FF0000"/>
-          <w:sz w:val="18"/>
-        </w:rPr>
-        <w:t xml:space="preserve">IP </w:t>
-      </w:r>
-      <w:proofErr w:type="spellStart"/>
-      <w:r>
-        <w:rPr>
-          <w:color w:val="FF0000"/>
-          <w:sz w:val="18"/>
-        </w:rPr>
-        <w:t>Spoofing</w:t>
-      </w:r>
-      <w:proofErr w:type="spellEnd"/>
-      <w:r>
-        <w:rPr>
-          <w:color w:val="FF0000"/>
-          <w:sz w:val="18"/>
-        </w:rPr>
-        <w:t xml:space="preserve"> </w:t>
-      </w:r>
-      <w:r>
-        <w:rPr>
-          <w:sz w:val="18"/>
-        </w:rPr>
-        <w:t xml:space="preserve">(usurpation d'adresse IP) </w:t>
-      </w:r>
-      <w:r>
-        <w:rPr>
-          <w:color w:val="FF0000"/>
-          <w:sz w:val="18"/>
-        </w:rPr>
-        <w:t xml:space="preserve">WEB </w:t>
-      </w:r>
-      <w:proofErr w:type="spellStart"/>
-      <w:r>
-        <w:rPr>
-          <w:color w:val="FF0000"/>
-          <w:sz w:val="18"/>
-        </w:rPr>
-        <w:t>Spoofing</w:t>
-      </w:r>
-      <w:proofErr w:type="spellEnd"/>
-      <w:r>
-        <w:rPr>
-          <w:color w:val="FF0000"/>
-          <w:sz w:val="18"/>
-        </w:rPr>
-        <w:t xml:space="preserve"> </w:t>
-      </w:r>
-      <w:r>
-        <w:rPr>
-          <w:sz w:val="18"/>
-        </w:rPr>
-        <w:t xml:space="preserve">(remplacement d’un site par une version pirate du même </w:t>
-      </w:r>
-      <w:r>
-        <w:rPr>
-          <w:sz w:val="18"/>
-        </w:rPr>
-        <w:t>site)</w:t>
-      </w:r>
-    </w:p>
-    <w:p>
-      <w:pPr>
-        <w:rPr>
-          <w:sz w:val="18"/>
-        </w:rPr>
-      </w:pPr>
-      <w:r>
-        <w:rPr>
-          <w:sz w:val="18"/>
-          <w:highlight w:val="yellow"/>
-        </w:rPr>
-        <w:t>Freeware</w:t>
-      </w:r>
-      <w:r>
-        <w:rPr>
-          <w:sz w:val="18"/>
-        </w:rPr>
-        <w:t xml:space="preserve"> (graticiel) : Logiciel "à libre usage", réellement gratuit, par opposition au logiciel contributif : il bénéficie bien de la protection des droits d'auteur, mais l'on a pourtant le droit (en général par l'intermédiaire d'utilisateurs privés) de le copier, de le distribuer et de l'utiliser librement. </w:t>
-      </w:r>
-      <w:r>
-        <w:rPr>
-          <w:sz w:val="18"/>
-          <w:highlight w:val="yellow"/>
-        </w:rPr>
-        <w:t>Shareware</w:t>
-      </w:r>
-      <w:r>
-        <w:rPr>
-          <w:sz w:val="18"/>
-        </w:rPr>
-        <w:t xml:space="preserve"> (partagiciel) : Programme commercial, qui s'appuie sur un concept de distribution particulier : on peut copier gratuitement ces programmes et les tester autant que l'on veut avant de les acheter. Mais pour en obtenir une version plus complète, il faut s'enregistrer et acquitter un droit d'utilisation (licence).</w:t>
-      </w:r>
-      <w:r>
-        <w:rPr>
-          <w:sz w:val="18"/>
-        </w:rPr>
-        <w:t xml:space="preserve"> </w:t>
-      </w:r>
-      <w:r>
-        <w:rPr>
-          <w:sz w:val="18"/>
-          <w:highlight w:val="yellow"/>
-        </w:rPr>
-        <w:t>Licence GNU / Logiciel libre</w:t>
-      </w:r>
-      <w:r>
-        <w:rPr>
-          <w:sz w:val="18"/>
-        </w:rPr>
-        <w:t xml:space="preserve"> : Les licences d'utilisation de la plupart des programmes sont définies pour limiter ou supprimer toute liberté à l'utilisateur. À l'inverse, les Licences Publiques Générales GNU (GNU General Public </w:t>
-      </w:r>
-      <w:proofErr w:type="spellStart"/>
-      <w:r>
-        <w:rPr>
-          <w:sz w:val="18"/>
-        </w:rPr>
-        <w:t>Licenses</w:t>
-      </w:r>
-      <w:proofErr w:type="spellEnd"/>
-      <w:r>
-        <w:rPr>
-          <w:sz w:val="18"/>
-        </w:rPr>
-        <w:t xml:space="preserve">) sont destinées à vous garantir la liberté de partager et de modifier les logiciels libres, et de s'assurer que ces logiciels sont effectivement accessibles à tout utilisateur. </w:t>
-      </w:r>
-      <w:r>
-        <w:rPr>
-          <w:sz w:val="18"/>
-          <w:highlight w:val="yellow"/>
-        </w:rPr>
-        <w:t>Liberté des logiciels ne signifie pas nécessairement gratuité</w:t>
-      </w:r>
-      <w:r>
-        <w:rPr>
-          <w:sz w:val="18"/>
-        </w:rPr>
-        <w:t>. Les Licences Publiques Générales sont conçues pour assurer la liberté de distribuer des copies des programmes, gratuitement ou non, de recevoir le code source ou de pouvoir l'obtenir, de modifier les programmes ou d'en utiliser des éléments dans de nouveaux programmes libres, en sachant que vous y êtes autorisé.</w:t>
-      </w:r>
-    </w:p>
-    <w:p>
-      <w:pPr>
-        <w:rPr>
-          <w:sz w:val="18"/>
-        </w:rPr>
-      </w:pPr>
-      <w:r>
-        <w:rPr>
-          <w:b/>
-          <w:sz w:val="18"/>
-        </w:rPr>
-        <w:t>Une bonne stratégie de sécurité suppose de</w:t>
-      </w:r>
-      <w:r>
-        <w:rPr>
-          <w:sz w:val="18"/>
-        </w:rPr>
-        <w:t xml:space="preserve"> : Sécuriser l’ordinateur ou le </w:t>
-      </w:r>
-      <w:r>
-        <w:rPr>
-          <w:sz w:val="18"/>
-        </w:rPr>
-        <w:t>réseau</w:t>
-      </w:r>
-      <w:r>
-        <w:rPr>
-          <w:sz w:val="18"/>
-        </w:rPr>
-        <w:t xml:space="preserve"> Vacciner l’ordinateur contre les virus</w:t>
-      </w:r>
-      <w:r>
-        <w:rPr>
-          <w:sz w:val="18"/>
-        </w:rPr>
-        <w:t>,</w:t>
-      </w:r>
-      <w:r>
-        <w:rPr>
-          <w:sz w:val="18"/>
-        </w:rPr>
-        <w:t xml:space="preserve"> Maintenir la sécurité physique</w:t>
-      </w:r>
-      <w:r>
-        <w:rPr>
-          <w:sz w:val="18"/>
-        </w:rPr>
-        <w:t>,</w:t>
-      </w:r>
-      <w:r>
-        <w:rPr>
-          <w:sz w:val="18"/>
-        </w:rPr>
-        <w:t xml:space="preserve"> Se préparer à affronter une catastrophe</w:t>
-      </w:r>
-      <w:r>
-        <w:rPr>
-          <w:sz w:val="18"/>
-        </w:rPr>
-        <w:t>,</w:t>
-      </w:r>
-      <w:r>
-        <w:rPr>
-          <w:sz w:val="18"/>
-        </w:rPr>
-        <w:t xml:space="preserve"> Assurer un contrôle et une maintenance en permanence</w:t>
-      </w:r>
-    </w:p>
-    <w:p>
-      <w:pPr>
-        <w:rPr>
-          <w:sz w:val="18"/>
-        </w:rPr>
-      </w:pPr>
-      <w:r>
-        <w:rPr>
-          <w:b/>
-          <w:sz w:val="18"/>
-        </w:rPr>
-        <w:t>LPD</w:t>
-      </w:r>
-      <w:r>
-        <w:rPr>
-          <w:sz w:val="18"/>
-        </w:rPr>
-        <w:t xml:space="preserve"> : </w:t>
-      </w:r>
+        </w:rPr>
+        <w:t>Sécurité des données Responsabilités</w:t>
+      </w:r>
+    </w:p>
+    <w:p>
+      <w:pPr>
+        <w:rPr>
+          <w:sz w:val="18"/>
+        </w:rPr>
+      </w:pPr>
       <w:r>
         <w:rPr>
           <w:i/>
           <w:sz w:val="18"/>
         </w:rPr>
-        <w:t>But</w:t>
-      </w:r>
-      <w:r>
-        <w:rPr>
-          <w:sz w:val="18"/>
-        </w:rPr>
-        <w:t xml:space="preserve"> : </w:t>
-      </w:r>
-      <w:r>
-        <w:rPr>
-          <w:sz w:val="18"/>
-        </w:rPr>
-        <w:t>La présente loi vise à protéger la personnalité et les droits fondamentaux des personnes qui font l’objet d’un traitement de données.</w:t>
-      </w:r>
-      <w:r>
-        <w:rPr>
-          <w:sz w:val="18"/>
-        </w:rPr>
-        <w:t xml:space="preserve">, </w:t>
-      </w:r>
-      <w:r>
-        <w:rPr>
-          <w:i/>
-          <w:sz w:val="18"/>
-        </w:rPr>
-        <w:t>Champ d'application</w:t>
-      </w:r>
-      <w:r>
-        <w:rPr>
-          <w:sz w:val="18"/>
-        </w:rPr>
-        <w:t xml:space="preserve"> : </w:t>
-      </w:r>
-      <w:r>
-        <w:rPr>
-          <w:sz w:val="18"/>
-        </w:rPr>
-        <w:t>C'est l'</w:t>
-      </w:r>
-      <w:r>
-        <w:rPr>
-          <w:sz w:val="18"/>
-        </w:rPr>
-        <w:t>énumération</w:t>
-      </w:r>
-      <w:r>
-        <w:rPr>
-          <w:sz w:val="18"/>
-        </w:rPr>
-        <w:t xml:space="preserve"> des </w:t>
-      </w:r>
-      <w:r>
-        <w:rPr>
-          <w:sz w:val="18"/>
-        </w:rPr>
-        <w:t>personnes</w:t>
-      </w:r>
-      <w:r>
-        <w:rPr>
-          <w:sz w:val="18"/>
-        </w:rPr>
-        <w:t xml:space="preserve"> concernées</w:t>
-      </w:r>
-      <w:r>
-        <w:rPr>
-          <w:sz w:val="18"/>
-        </w:rPr>
-        <w:t xml:space="preserve">, </w:t>
-      </w:r>
-      <w:r>
-        <w:rPr>
-          <w:i/>
-          <w:sz w:val="18"/>
-        </w:rPr>
-        <w:t>Définitions</w:t>
-      </w:r>
-      <w:r>
-        <w:rPr>
-          <w:i/>
-          <w:sz w:val="18"/>
-        </w:rPr>
-        <w:t> </w:t>
-      </w:r>
-      <w:r>
-        <w:rPr>
-          <w:sz w:val="18"/>
-        </w:rPr>
-        <w:t xml:space="preserve">: </w:t>
-      </w:r>
-      <w:r>
-        <w:rPr>
-          <w:sz w:val="18"/>
-        </w:rPr>
-        <w:t>Définition des différents termes juridique</w:t>
-      </w:r>
-      <w:r>
-        <w:rPr>
-          <w:sz w:val="18"/>
-        </w:rPr>
-        <w:t xml:space="preserve">, </w:t>
-      </w:r>
-      <w:r>
-        <w:rPr>
-          <w:i/>
-          <w:sz w:val="18"/>
-        </w:rPr>
-        <w:t>Exactitude des données</w:t>
-      </w:r>
-      <w:r>
-        <w:rPr>
-          <w:sz w:val="18"/>
-        </w:rPr>
-        <w:t xml:space="preserve"> : </w:t>
-      </w:r>
-      <w:r>
-        <w:rPr>
-          <w:sz w:val="18"/>
-        </w:rPr>
-        <w:t>Cet article dit que la personne traitante les données doit s'assurer que celles-ci sont correcte</w:t>
-      </w:r>
-      <w:r>
-        <w:rPr>
-          <w:sz w:val="18"/>
-        </w:rPr>
-        <w:t xml:space="preserve">, </w:t>
-      </w:r>
-      <w:r>
-        <w:rPr>
-          <w:i/>
-          <w:sz w:val="18"/>
-        </w:rPr>
-        <w:t>Sécurité des données</w:t>
-      </w:r>
-      <w:r>
-        <w:rPr>
-          <w:sz w:val="18"/>
-        </w:rPr>
-        <w:t xml:space="preserve"> : </w:t>
-      </w:r>
-      <w:r>
-        <w:rPr>
-          <w:sz w:val="18"/>
-        </w:rPr>
-        <w:t>Les personnes qui gardent les données doivent les sécuriser.</w:t>
-      </w:r>
-    </w:p>
-    <w:p>
-      <w:pPr>
-        <w:rPr>
-          <w:sz w:val="18"/>
-          <w:lang w:val="de-CH"/>
-        </w:rPr>
-      </w:pPr>
-      <w:r>
-        <w:rPr>
-          <w:b/>
-          <w:sz w:val="18"/>
-          <w:lang w:val="de-CH"/>
-        </w:rPr>
-        <w:t>CP articles Info</w:t>
-      </w:r>
-      <w:r>
-        <w:rPr>
-          <w:sz w:val="18"/>
-          <w:lang w:val="de-CH"/>
-        </w:rPr>
-        <w:t xml:space="preserve">: </w:t>
-      </w:r>
-      <w:r>
-        <w:rPr>
-          <w:sz w:val="18"/>
-          <w:lang w:val="de-CH"/>
-        </w:rPr>
-        <w:t>1</w:t>
-      </w:r>
-      <w:r>
-        <w:rPr>
-          <w:sz w:val="18"/>
-          <w:lang w:val="de-CH"/>
-        </w:rPr>
-        <w:t>,</w:t>
-      </w:r>
-      <w:r>
-        <w:rPr>
-          <w:sz w:val="18"/>
-          <w:lang w:val="de-CH"/>
-        </w:rPr>
-        <w:t xml:space="preserve"> 8</w:t>
-      </w:r>
-      <w:r>
-        <w:rPr>
-          <w:sz w:val="18"/>
-          <w:lang w:val="de-CH"/>
-        </w:rPr>
-        <w:t>,</w:t>
-      </w:r>
-      <w:r>
-        <w:rPr>
-          <w:sz w:val="18"/>
-          <w:lang w:val="de-CH"/>
-        </w:rPr>
-        <w:t xml:space="preserve"> 143</w:t>
-      </w:r>
-      <w:r>
-        <w:rPr>
-          <w:sz w:val="18"/>
-          <w:lang w:val="de-CH"/>
-        </w:rPr>
-        <w:t>,</w:t>
-      </w:r>
-      <w:r>
-        <w:rPr>
-          <w:sz w:val="18"/>
-          <w:lang w:val="de-CH"/>
-        </w:rPr>
-        <w:t xml:space="preserve"> 143bis</w:t>
-      </w:r>
-      <w:r>
-        <w:rPr>
-          <w:sz w:val="18"/>
-          <w:lang w:val="de-CH"/>
-        </w:rPr>
-        <w:t>,</w:t>
-      </w:r>
-      <w:r>
-        <w:rPr>
-          <w:sz w:val="18"/>
-          <w:lang w:val="de-CH"/>
-        </w:rPr>
-        <w:t xml:space="preserve"> 144</w:t>
-      </w:r>
-      <w:r>
-        <w:rPr>
-          <w:sz w:val="18"/>
-          <w:lang w:val="de-CH"/>
-        </w:rPr>
-        <w:t>,</w:t>
-      </w:r>
-      <w:r>
-        <w:rPr>
-          <w:sz w:val="18"/>
-          <w:lang w:val="de-CH"/>
-        </w:rPr>
-        <w:t xml:space="preserve"> 144bis</w:t>
-      </w:r>
-      <w:r>
-        <w:rPr>
-          <w:sz w:val="18"/>
-          <w:lang w:val="de-CH"/>
-        </w:rPr>
-        <w:t>,</w:t>
-      </w:r>
-      <w:r>
-        <w:rPr>
-          <w:sz w:val="18"/>
-          <w:lang w:val="de-CH"/>
-        </w:rPr>
-        <w:t xml:space="preserve"> 147</w:t>
-      </w:r>
-      <w:r>
-        <w:rPr>
-          <w:sz w:val="18"/>
-          <w:lang w:val="de-CH"/>
-        </w:rPr>
-        <w:t>,</w:t>
-      </w:r>
-      <w:r>
-        <w:rPr>
-          <w:sz w:val="18"/>
-          <w:lang w:val="de-CH"/>
-        </w:rPr>
-        <w:t xml:space="preserve"> 148</w:t>
-      </w:r>
-      <w:r>
-        <w:rPr>
-          <w:sz w:val="18"/>
-          <w:lang w:val="de-CH"/>
-        </w:rPr>
-        <w:t>,</w:t>
-      </w:r>
-      <w:r>
-        <w:rPr>
-          <w:sz w:val="18"/>
-          <w:lang w:val="de-CH"/>
-        </w:rPr>
-        <w:t xml:space="preserve"> 150</w:t>
-      </w:r>
-      <w:r>
-        <w:rPr>
-          <w:sz w:val="18"/>
-          <w:lang w:val="de-CH"/>
-        </w:rPr>
-        <w:t>,</w:t>
-      </w:r>
-      <w:r>
-        <w:rPr>
-          <w:sz w:val="18"/>
-          <w:lang w:val="de-CH"/>
-        </w:rPr>
-        <w:t xml:space="preserve"> 150bis</w:t>
-      </w:r>
-      <w:r>
-        <w:rPr>
-          <w:sz w:val="18"/>
-          <w:lang w:val="de-CH"/>
-        </w:rPr>
-        <w:t>,</w:t>
-      </w:r>
-      <w:r>
-        <w:rPr>
-          <w:sz w:val="18"/>
-          <w:lang w:val="de-CH"/>
-        </w:rPr>
-        <w:t xml:space="preserve"> 151</w:t>
-      </w:r>
-      <w:r>
-        <w:rPr>
-          <w:sz w:val="18"/>
-          <w:lang w:val="de-CH"/>
-        </w:rPr>
-        <w:t>,</w:t>
-      </w:r>
-      <w:r>
-        <w:rPr>
-          <w:sz w:val="18"/>
-          <w:lang w:val="de-CH"/>
-        </w:rPr>
-        <w:t xml:space="preserve"> 160</w:t>
-      </w:r>
-      <w:r>
-        <w:rPr>
-          <w:sz w:val="18"/>
-          <w:lang w:val="de-CH"/>
-        </w:rPr>
-        <w:t>,</w:t>
-      </w:r>
-      <w:r>
-        <w:rPr>
-          <w:sz w:val="18"/>
-          <w:lang w:val="de-CH"/>
-        </w:rPr>
-        <w:t xml:space="preserve"> 173</w:t>
-      </w:r>
-      <w:r>
-        <w:rPr>
-          <w:sz w:val="18"/>
-          <w:lang w:val="de-CH"/>
-        </w:rPr>
-        <w:t>,</w:t>
-      </w:r>
-      <w:r>
-        <w:rPr>
-          <w:sz w:val="18"/>
-          <w:lang w:val="de-CH"/>
-        </w:rPr>
-        <w:t xml:space="preserve"> 179-153</w:t>
-      </w:r>
-      <w:r>
-        <w:rPr>
-          <w:sz w:val="18"/>
-          <w:lang w:val="de-CH"/>
-        </w:rPr>
-        <w:t>,</w:t>
-      </w:r>
-      <w:r>
-        <w:rPr>
-          <w:sz w:val="18"/>
-          <w:lang w:val="de-CH"/>
-        </w:rPr>
-        <w:t xml:space="preserve"> 179-154</w:t>
-      </w:r>
-      <w:r>
-        <w:rPr>
-          <w:sz w:val="18"/>
-          <w:lang w:val="de-CH"/>
-        </w:rPr>
-        <w:t>,</w:t>
-      </w:r>
-      <w:r>
-        <w:rPr>
-          <w:sz w:val="18"/>
-          <w:lang w:val="de-CH"/>
-        </w:rPr>
-        <w:t xml:space="preserve"> 179-156</w:t>
-      </w:r>
-      <w:r>
-        <w:rPr>
-          <w:sz w:val="18"/>
-          <w:lang w:val="de-CH"/>
-        </w:rPr>
-        <w:t>,</w:t>
-      </w:r>
-      <w:r>
-        <w:rPr>
-          <w:sz w:val="18"/>
-          <w:lang w:val="de-CH"/>
-        </w:rPr>
-        <w:t xml:space="preserve"> 197-179</w:t>
-      </w:r>
-      <w:r>
-        <w:rPr>
-          <w:sz w:val="18"/>
-          <w:lang w:val="de-CH"/>
-        </w:rPr>
-        <w:t>,</w:t>
-      </w:r>
-      <w:r>
-        <w:rPr>
-          <w:sz w:val="18"/>
-          <w:lang w:val="de-CH"/>
-        </w:rPr>
-        <w:t xml:space="preserve"> 261</w:t>
-      </w:r>
-      <w:r>
-        <w:rPr>
-          <w:sz w:val="18"/>
-          <w:lang w:val="de-CH"/>
-        </w:rPr>
-        <w:t>,</w:t>
-      </w:r>
-      <w:r>
-        <w:rPr>
-          <w:sz w:val="18"/>
-          <w:lang w:val="de-CH"/>
-        </w:rPr>
-        <w:t xml:space="preserve"> 261bi</w:t>
-      </w:r>
-      <w:r>
-        <w:rPr>
-          <w:sz w:val="18"/>
-          <w:lang w:val="de-CH"/>
-        </w:rPr>
-        <w:t>s</w:t>
-      </w:r>
-    </w:p>
-    <w:p>
-      <w:pPr>
-        <w:rPr>
-          <w:b/>
-          <w:color w:val="FF0000"/>
-          <w:sz w:val="18"/>
-        </w:rPr>
-      </w:pPr>
-      <w:r>
-        <w:rPr>
-          <w:b/>
-          <w:color w:val="FF0000"/>
-        </w:rPr>
-        <w:t>Sécurité des données Responsabilités</w:t>
-      </w:r>
-    </w:p>
-    <w:p>
-      <w:pPr>
-        <w:rPr>
-          <w:sz w:val="18"/>
-        </w:rPr>
-      </w:pPr>
-      <w:r>
-        <w:rPr>
-          <w:i/>
-          <w:sz w:val="18"/>
-        </w:rPr>
-        <w:t>L’enjeu de la sécurité des informations</w:t>
-      </w:r>
-      <w:r>
-        <w:rPr>
-          <w:i/>
-          <w:sz w:val="18"/>
-        </w:rPr>
-        <w:t> :</w:t>
+        <w:t>L’enjeu de la sécurité des informations :</w:t>
       </w:r>
       <w:r>
         <w:rPr>
@@ -1183,13 +709,7 @@
         <w:rPr>
           <w:sz w:val="18"/>
         </w:rPr>
-        <w:t>Préposé à la protection des données et à la transparenc</w:t>
-      </w:r>
-      <w:r>
-        <w:rPr>
-          <w:sz w:val="18"/>
-        </w:rPr>
-        <w:t>e.</w:t>
+        <w:t>Préposé à la protection des données et à la transparence.</w:t>
       </w:r>
     </w:p>
     <w:p>
@@ -1224,19 +744,7 @@
         <w:rPr>
           <w:sz w:val="18"/>
         </w:rPr>
-        <w:t xml:space="preserve">La sauvegarde informatique en continue </w:t>
-      </w:r>
-      <w:r>
-        <w:rPr>
-          <w:sz w:val="18"/>
-        </w:rPr>
-        <w:t>est</w:t>
-      </w:r>
-      <w:r>
-        <w:rPr>
-          <w:sz w:val="18"/>
-        </w:rPr>
-        <w:t xml:space="preserve"> devenue une stratégie d’entreprise inévitable, car elle permet de protéger des données importantes pour ne pas les perdre définitivement au cas où un mauvais incident se produirait. En effet, la disparition définitive de toutes ces informations pourrait conduire une société à la faillite. Dans le cas contraire, elle pourrait mettre des années à se reconstruire. Le </w:t>
+        <w:t xml:space="preserve">La sauvegarde informatique en continue est devenue une stratégie d’entreprise inévitable, car elle permet de protéger des données importantes pour ne pas les perdre définitivement au cas où un mauvais incident se produirait. En effet, la disparition définitive de toutes ces informations pourrait conduire une société à la faillite. Dans le cas contraire, elle pourrait mettre des années à se reconstruire. Le </w:t>
       </w:r>
       <w:r>
         <w:rPr>
@@ -1331,19 +839,7 @@
         <w:rPr>
           <w:sz w:val="18"/>
         </w:rPr>
-        <w:t xml:space="preserve">- Accordez la plus haute priorité aux données cruciales. - Garantie qu’il existe des copies de la sauvegarde et qu’elles ne se trouvent pas au même emplacement que les données d’origine. - Testez vos sauvegardes avant d’en avoir besoin. </w:t>
-      </w:r>
-      <w:r>
-        <w:rPr>
-          <w:sz w:val="18"/>
-        </w:rPr>
-        <w:t>Restauration</w:t>
-      </w:r>
-      <w:r>
-        <w:rPr>
-          <w:sz w:val="18"/>
-        </w:rPr>
-        <w:t xml:space="preserve"> en bac à sable pour connaître les temps nécessaires à la reconstruction du système.</w:t>
+        <w:t>- Accordez la plus haute priorité aux données cruciales. - Garantie qu’il existe des copies de la sauvegarde et qu’elles ne se trouvent pas au même emplacement que les données d’origine. - Testez vos sauvegardes avant d’en avoir besoin. Restauration en bac à sable pour connaître les temps nécessaires à la reconstruction du système.</w:t>
       </w:r>
     </w:p>
     <w:p>
@@ -1417,27 +913,7 @@
         <w:rPr>
           <w:sz w:val="18"/>
         </w:rPr>
-        <w:t xml:space="preserve"> Une sauvegarde différentielle est similaire à une sauvegarde incrémentielle, en effet, elle commence par une sauvegarde complète et les sauvegardes suivantes contiennent uniquement les données qui ont changées. </w:t>
-      </w:r>
-      <w:r>
-        <w:rPr>
-          <w:sz w:val="18"/>
-        </w:rPr>
-        <w:t>La</w:t>
-      </w:r>
-      <w:r>
-        <w:rPr>
-          <w:sz w:val="18"/>
-        </w:rPr>
-        <w:t xml:space="preserve"> sauvegarde différentielle sauvegarde les fichiers dont le bit archive est à 1, elle laisse le bit archive à 1 après sauvegarde. Une sauvegarde différentielle contient toutes les données qui ont changé depuis la dernière sauvegarde complète. La sauvegar</w:t>
-      </w:r>
-      <w:bookmarkStart w:id="0" w:name="_GoBack"/>
-      <w:bookmarkEnd w:id="0"/>
-      <w:r>
-        <w:rPr>
-          <w:sz w:val="18"/>
-        </w:rPr>
-        <w:t>de différentielle présente l’avantage d’un temps de restauration plus court. Dans un scénario de sinistre, le temps de reprise d’activité est généralement critique, une restauration rapide limitera au maximum cet impact temps</w:t>
+        <w:t xml:space="preserve"> Une sauvegarde différentielle est similaire à une sauvegarde incrémentielle, en effet, elle commence par une sauvegarde complète et les sauvegardes suivantes contiennent uniquement les données qui ont changées. La sauvegarde différentielle sauvegarde les fichiers dont le bit archive est à 1, elle laisse le bit archive à 1 après sauvegarde. Une sauvegarde différentielle contient toutes les données qui ont changé depuis la dernière sauvegarde complète. La sauvegarde différentielle présente l’avantage d’un temps de restauration plus court. Dans un scénario de sinistre, le temps de reprise d’activité est généralement critique, une restauration rapide limitera au maximum cet impact temps</w:t>
       </w:r>
     </w:p>
     <w:p>
@@ -1457,7 +933,7 @@
         <w:rPr>
           <w:sz w:val="18"/>
         </w:rPr>
-        <w:t>Goast</w:t>
+        <w:t>Ghost</w:t>
       </w:r>
       <w:proofErr w:type="spellEnd"/>
       <w:r>
@@ -1481,6 +957,7 @@
       </w:pPr>
       <w:r>
         <w:rPr>
+          <w:noProof/>
           <w:sz w:val="18"/>
         </w:rPr>
         <w:drawing>
@@ -1585,13 +1062,66 @@
           <w:sz w:val="18"/>
         </w:rPr>
       </w:pPr>
-    </w:p>
-    <w:p>
-      <w:pPr>
-        <w:rPr>
-          <w:sz w:val="18"/>
-        </w:rPr>
-      </w:pPr>
+      <w:r>
+        <w:rPr>
+          <w:sz w:val="18"/>
+        </w:rPr>
+        <w:drawing>
+          <wp:anchor distT="0" distB="0" distL="114300" distR="114300" simplePos="0" relativeHeight="251670528" behindDoc="0" locked="0" layoutInCell="1" allowOverlap="1" wp14:anchorId="38FAFED3">
+            <wp:simplePos x="0" y="0"/>
+            <wp:positionH relativeFrom="margin">
+              <wp:align>right</wp:align>
+            </wp:positionH>
+            <wp:positionV relativeFrom="paragraph">
+              <wp:posOffset>866140</wp:posOffset>
+            </wp:positionV>
+            <wp:extent cx="3944620" cy="1112946"/>
+            <wp:effectExtent l="0" t="0" r="0" b="0"/>
+            <wp:wrapNone/>
+            <wp:docPr id="1890633494" name="Image 1" descr="Une image contenant texte, capture d’écran, Police, information&#10;&#10;Description générée automatiquement"/>
+            <wp:cNvGraphicFramePr>
+              <a:graphicFrameLocks xmlns:a="http://schemas.openxmlformats.org/drawingml/2006/main" noChangeAspect="1"/>
+            </wp:cNvGraphicFramePr>
+            <a:graphic xmlns:a="http://schemas.openxmlformats.org/drawingml/2006/main">
+              <a:graphicData uri="http://schemas.openxmlformats.org/drawingml/2006/picture">
+                <pic:pic xmlns:pic="http://schemas.openxmlformats.org/drawingml/2006/picture">
+                  <pic:nvPicPr>
+                    <pic:cNvPr id="1890633494" name="Image 1" descr="Une image contenant texte, capture d’écran, Police, information&#10;&#10;Description générée automatiquement"/>
+                    <pic:cNvPicPr/>
+                  </pic:nvPicPr>
+                  <pic:blipFill>
+                    <a:blip r:embed="rId8">
+                      <a:extLst>
+                        <a:ext uri="{28A0092B-C50C-407E-A947-70E740481C1C}">
+                          <a14:useLocalDpi xmlns:a14="http://schemas.microsoft.com/office/drawing/2010/main" val="0"/>
+                        </a:ext>
+                      </a:extLst>
+                    </a:blip>
+                    <a:stretch>
+                      <a:fillRect/>
+                    </a:stretch>
+                  </pic:blipFill>
+                  <pic:spPr>
+                    <a:xfrm>
+                      <a:off x="0" y="0"/>
+                      <a:ext cx="3944620" cy="1112946"/>
+                    </a:xfrm>
+                    <a:prstGeom prst="rect">
+                      <a:avLst/>
+                    </a:prstGeom>
+                  </pic:spPr>
+                </pic:pic>
+              </a:graphicData>
+            </a:graphic>
+            <wp14:sizeRelH relativeFrom="margin">
+              <wp14:pctWidth>0</wp14:pctWidth>
+            </wp14:sizeRelH>
+            <wp14:sizeRelV relativeFrom="margin">
+              <wp14:pctHeight>0</wp14:pctHeight>
+            </wp14:sizeRelV>
+          </wp:anchor>
+        </w:drawing>
+      </w:r>
       <w:r>
         <w:rPr>
           <w:sz w:val="18"/>
@@ -1617,6 +1147,1412 @@
           <w:sz w:val="18"/>
         </w:rPr>
         <w:t>/s x 0.7</w:t>
+      </w:r>
+      <w:r>
+        <w:rPr>
+          <w:sz w:val="18"/>
+        </w:rPr>
+        <w:br/>
+      </w:r>
+      <w:r>
+        <w:rPr>
+          <w:sz w:val="18"/>
+        </w:rPr>
+        <w:br/>
+      </w:r>
+      <w:r>
+        <w:rPr>
+          <w:sz w:val="18"/>
+        </w:rPr>
+        <w:br/>
+      </w:r>
+      <w:r>
+        <w:rPr>
+          <w:sz w:val="18"/>
+        </w:rPr>
+        <w:br/>
+      </w:r>
+    </w:p>
+    <w:p>
+      <w:pPr>
+        <w:rPr>
+          <w:sz w:val="18"/>
+        </w:rPr>
+      </w:pPr>
+    </w:p>
+    <w:p>
+      <w:pPr>
+        <w:rPr>
+          <w:sz w:val="18"/>
+        </w:rPr>
+      </w:pPr>
+    </w:p>
+    <w:p>
+      <w:pPr>
+        <w:rPr>
+          <w:sz w:val="18"/>
+        </w:rPr>
+      </w:pPr>
+    </w:p>
+    <w:p>
+      <w:pPr>
+        <w:rPr>
+          <w:sz w:val="18"/>
+        </w:rPr>
+      </w:pPr>
+    </w:p>
+    <w:p>
+      <w:pPr>
+        <w:rPr>
+          <w:sz w:val="18"/>
+        </w:rPr>
+      </w:pPr>
+      <w:r>
+        <w:rPr>
+          <w:sz w:val="18"/>
+        </w:rPr>
+        <w:drawing>
+          <wp:anchor distT="0" distB="0" distL="114300" distR="114300" simplePos="0" relativeHeight="251671552" behindDoc="0" locked="0" layoutInCell="1" allowOverlap="1" wp14:anchorId="666FC9B0">
+            <wp:simplePos x="0" y="0"/>
+            <wp:positionH relativeFrom="margin">
+              <wp:align>left</wp:align>
+            </wp:positionH>
+            <wp:positionV relativeFrom="paragraph">
+              <wp:posOffset>147320</wp:posOffset>
+            </wp:positionV>
+            <wp:extent cx="4283054" cy="981075"/>
+            <wp:effectExtent l="0" t="0" r="3810" b="0"/>
+            <wp:wrapNone/>
+            <wp:docPr id="773286819" name="Image 1" descr="Une image contenant texte, capture d’écran, Police, ligne&#10;&#10;Description générée automatiquement"/>
+            <wp:cNvGraphicFramePr>
+              <a:graphicFrameLocks xmlns:a="http://schemas.openxmlformats.org/drawingml/2006/main" noChangeAspect="1"/>
+            </wp:cNvGraphicFramePr>
+            <a:graphic xmlns:a="http://schemas.openxmlformats.org/drawingml/2006/main">
+              <a:graphicData uri="http://schemas.openxmlformats.org/drawingml/2006/picture">
+                <pic:pic xmlns:pic="http://schemas.openxmlformats.org/drawingml/2006/picture">
+                  <pic:nvPicPr>
+                    <pic:cNvPr id="773286819" name="Image 1" descr="Une image contenant texte, capture d’écran, Police, ligne&#10;&#10;Description générée automatiquement"/>
+                    <pic:cNvPicPr/>
+                  </pic:nvPicPr>
+                  <pic:blipFill>
+                    <a:blip r:embed="rId9">
+                      <a:extLst>
+                        <a:ext uri="{28A0092B-C50C-407E-A947-70E740481C1C}">
+                          <a14:useLocalDpi xmlns:a14="http://schemas.microsoft.com/office/drawing/2010/main" val="0"/>
+                        </a:ext>
+                      </a:extLst>
+                    </a:blip>
+                    <a:stretch>
+                      <a:fillRect/>
+                    </a:stretch>
+                  </pic:blipFill>
+                  <pic:spPr>
+                    <a:xfrm>
+                      <a:off x="0" y="0"/>
+                      <a:ext cx="4292068" cy="983140"/>
+                    </a:xfrm>
+                    <a:prstGeom prst="rect">
+                      <a:avLst/>
+                    </a:prstGeom>
+                  </pic:spPr>
+                </pic:pic>
+              </a:graphicData>
+            </a:graphic>
+            <wp14:sizeRelH relativeFrom="margin">
+              <wp14:pctWidth>0</wp14:pctWidth>
+            </wp14:sizeRelH>
+            <wp14:sizeRelV relativeFrom="margin">
+              <wp14:pctHeight>0</wp14:pctHeight>
+            </wp14:sizeRelV>
+          </wp:anchor>
+        </w:drawing>
+      </w:r>
+    </w:p>
+    <w:p>
+      <w:pPr>
+        <w:rPr>
+          <w:sz w:val="20"/>
+          <w:szCs w:val="20"/>
+        </w:rPr>
+      </w:pPr>
+      <w:r>
+        <w:rPr>
+          <w:rStyle w:val="eop"/>
+          <w:rFonts w:ascii="Calibri" w:hAnsi="Calibri" w:cs="Calibri"/>
+          <w:color w:val="000000"/>
+          <w:sz w:val="18"/>
+          <w:szCs w:val="18"/>
+          <w:shd w:val="clear" w:color="auto" w:fill="FFFFFF"/>
+        </w:rPr>
+        <w:lastRenderedPageBreak/>
+        <w:drawing>
+          <wp:anchor distT="0" distB="0" distL="114300" distR="114300" simplePos="0" relativeHeight="251668480" behindDoc="0" locked="0" layoutInCell="1" allowOverlap="1" wp14:anchorId="45B7BD97">
+            <wp:simplePos x="0" y="0"/>
+            <wp:positionH relativeFrom="column">
+              <wp:posOffset>3048000</wp:posOffset>
+            </wp:positionH>
+            <wp:positionV relativeFrom="paragraph">
+              <wp:posOffset>7248525</wp:posOffset>
+            </wp:positionV>
+            <wp:extent cx="3086100" cy="1857375"/>
+            <wp:effectExtent l="0" t="0" r="0" b="9525"/>
+            <wp:wrapSquare wrapText="bothSides"/>
+            <wp:docPr id="1390673766" name="Image 1"/>
+            <wp:cNvGraphicFramePr>
+              <a:graphicFrameLocks xmlns:a="http://schemas.openxmlformats.org/drawingml/2006/main" noChangeAspect="1"/>
+            </wp:cNvGraphicFramePr>
+            <a:graphic xmlns:a="http://schemas.openxmlformats.org/drawingml/2006/main">
+              <a:graphicData uri="http://schemas.openxmlformats.org/drawingml/2006/picture">
+                <pic:pic xmlns:pic="http://schemas.openxmlformats.org/drawingml/2006/picture">
+                  <pic:nvPicPr>
+                    <pic:cNvPr id="1390673766" name=""/>
+                    <pic:cNvPicPr/>
+                  </pic:nvPicPr>
+                  <pic:blipFill>
+                    <a:blip r:embed="rId10">
+                      <a:extLst>
+                        <a:ext uri="{28A0092B-C50C-407E-A947-70E740481C1C}">
+                          <a14:useLocalDpi xmlns:a14="http://schemas.microsoft.com/office/drawing/2010/main" val="0"/>
+                        </a:ext>
+                      </a:extLst>
+                    </a:blip>
+                    <a:stretch>
+                      <a:fillRect/>
+                    </a:stretch>
+                  </pic:blipFill>
+                  <pic:spPr>
+                    <a:xfrm>
+                      <a:off x="0" y="0"/>
+                      <a:ext cx="3086100" cy="1857375"/>
+                    </a:xfrm>
+                    <a:prstGeom prst="rect">
+                      <a:avLst/>
+                    </a:prstGeom>
+                  </pic:spPr>
+                </pic:pic>
+              </a:graphicData>
+            </a:graphic>
+          </wp:anchor>
+        </w:drawing>
+      </w:r>
+      <w:r>
+        <w:rPr>
+          <w:rStyle w:val="eop"/>
+          <w:rFonts w:ascii="Calibri" w:hAnsi="Calibri" w:cs="Calibri"/>
+          <w:color w:val="000000"/>
+          <w:sz w:val="18"/>
+          <w:szCs w:val="18"/>
+          <w:shd w:val="clear" w:color="auto" w:fill="FFFFFF"/>
+        </w:rPr>
+        <w:drawing>
+          <wp:anchor distT="0" distB="0" distL="114300" distR="114300" simplePos="0" relativeHeight="251667456" behindDoc="1" locked="0" layoutInCell="1" allowOverlap="1" wp14:anchorId="7227D07C">
+            <wp:simplePos x="0" y="0"/>
+            <wp:positionH relativeFrom="column">
+              <wp:posOffset>123825</wp:posOffset>
+            </wp:positionH>
+            <wp:positionV relativeFrom="paragraph">
+              <wp:posOffset>6972300</wp:posOffset>
+            </wp:positionV>
+            <wp:extent cx="2809875" cy="2095500"/>
+            <wp:effectExtent l="0" t="0" r="9525" b="0"/>
+            <wp:wrapTight wrapText="bothSides">
+              <wp:wrapPolygon edited="0">
+                <wp:start x="0" y="0"/>
+                <wp:lineTo x="0" y="21404"/>
+                <wp:lineTo x="21527" y="21404"/>
+                <wp:lineTo x="21527" y="0"/>
+                <wp:lineTo x="0" y="0"/>
+              </wp:wrapPolygon>
+            </wp:wrapTight>
+            <wp:docPr id="1322085744" name="Image 1"/>
+            <wp:cNvGraphicFramePr>
+              <a:graphicFrameLocks xmlns:a="http://schemas.openxmlformats.org/drawingml/2006/main" noChangeAspect="1"/>
+            </wp:cNvGraphicFramePr>
+            <a:graphic xmlns:a="http://schemas.openxmlformats.org/drawingml/2006/main">
+              <a:graphicData uri="http://schemas.openxmlformats.org/drawingml/2006/picture">
+                <pic:pic xmlns:pic="http://schemas.openxmlformats.org/drawingml/2006/picture">
+                  <pic:nvPicPr>
+                    <pic:cNvPr id="1322085744" name=""/>
+                    <pic:cNvPicPr/>
+                  </pic:nvPicPr>
+                  <pic:blipFill>
+                    <a:blip r:embed="rId11">
+                      <a:extLst>
+                        <a:ext uri="{28A0092B-C50C-407E-A947-70E740481C1C}">
+                          <a14:useLocalDpi xmlns:a14="http://schemas.microsoft.com/office/drawing/2010/main" val="0"/>
+                        </a:ext>
+                      </a:extLst>
+                    </a:blip>
+                    <a:stretch>
+                      <a:fillRect/>
+                    </a:stretch>
+                  </pic:blipFill>
+                  <pic:spPr>
+                    <a:xfrm>
+                      <a:off x="0" y="0"/>
+                      <a:ext cx="2809875" cy="2095500"/>
+                    </a:xfrm>
+                    <a:prstGeom prst="rect">
+                      <a:avLst/>
+                    </a:prstGeom>
+                  </pic:spPr>
+                </pic:pic>
+              </a:graphicData>
+            </a:graphic>
+          </wp:anchor>
+        </w:drawing>
+      </w:r>
+      <w:r>
+        <w:rPr>
+          <w:noProof/>
+          <w:sz w:val="18"/>
+        </w:rPr>
+        <w:drawing>
+          <wp:anchor distT="0" distB="0" distL="114300" distR="114300" simplePos="0" relativeHeight="251666432" behindDoc="1" locked="0" layoutInCell="1" allowOverlap="1">
+            <wp:simplePos x="0" y="0"/>
+            <wp:positionH relativeFrom="column">
+              <wp:posOffset>161925</wp:posOffset>
+            </wp:positionH>
+            <wp:positionV relativeFrom="paragraph">
+              <wp:posOffset>4867275</wp:posOffset>
+            </wp:positionV>
+            <wp:extent cx="2847975" cy="2095500"/>
+            <wp:effectExtent l="0" t="0" r="9525" b="0"/>
+            <wp:wrapTight wrapText="bothSides">
+              <wp:wrapPolygon edited="0">
+                <wp:start x="0" y="0"/>
+                <wp:lineTo x="0" y="21404"/>
+                <wp:lineTo x="21528" y="21404"/>
+                <wp:lineTo x="21528" y="0"/>
+                <wp:lineTo x="0" y="0"/>
+              </wp:wrapPolygon>
+            </wp:wrapTight>
+            <wp:docPr id="1876045636" name="Image 1" descr="Une image contenant texte, cylindre, capture d’écran&#10;&#10;Description générée automatiquement"/>
+            <wp:cNvGraphicFramePr>
+              <a:graphicFrameLocks xmlns:a="http://schemas.openxmlformats.org/drawingml/2006/main" noChangeAspect="1"/>
+            </wp:cNvGraphicFramePr>
+            <a:graphic xmlns:a="http://schemas.openxmlformats.org/drawingml/2006/main">
+              <a:graphicData uri="http://schemas.openxmlformats.org/drawingml/2006/picture">
+                <pic:pic xmlns:pic="http://schemas.openxmlformats.org/drawingml/2006/picture">
+                  <pic:nvPicPr>
+                    <pic:cNvPr id="1876045636" name="Image 1" descr="Une image contenant texte, cylindre, capture d’écran&#10;&#10;Description générée automatiquement"/>
+                    <pic:cNvPicPr>
+                      <a:picLocks noChangeAspect="1" noChangeArrowheads="1"/>
+                    </pic:cNvPicPr>
+                  </pic:nvPicPr>
+                  <pic:blipFill>
+                    <a:blip r:embed="rId12">
+                      <a:extLst>
+                        <a:ext uri="{28A0092B-C50C-407E-A947-70E740481C1C}">
+                          <a14:useLocalDpi xmlns:a14="http://schemas.microsoft.com/office/drawing/2010/main" val="0"/>
+                        </a:ext>
+                      </a:extLst>
+                    </a:blip>
+                    <a:srcRect/>
+                    <a:stretch>
+                      <a:fillRect/>
+                    </a:stretch>
+                  </pic:blipFill>
+                  <pic:spPr bwMode="auto">
+                    <a:xfrm>
+                      <a:off x="0" y="0"/>
+                      <a:ext cx="2847975" cy="2095500"/>
+                    </a:xfrm>
+                    <a:prstGeom prst="rect">
+                      <a:avLst/>
+                    </a:prstGeom>
+                    <a:noFill/>
+                    <a:ln>
+                      <a:noFill/>
+                    </a:ln>
+                  </pic:spPr>
+                </pic:pic>
+              </a:graphicData>
+            </a:graphic>
+          </wp:anchor>
+        </w:drawing>
+      </w:r>
+      <w:r>
+        <w:rPr>
+          <w:noProof/>
+          <w:sz w:val="18"/>
+        </w:rPr>
+        <w:drawing>
+          <wp:anchor distT="0" distB="0" distL="114300" distR="114300" simplePos="0" relativeHeight="251665408" behindDoc="1" locked="0" layoutInCell="1" allowOverlap="1">
+            <wp:simplePos x="0" y="0"/>
+            <wp:positionH relativeFrom="column">
+              <wp:posOffset>1600200</wp:posOffset>
+            </wp:positionH>
+            <wp:positionV relativeFrom="paragraph">
+              <wp:posOffset>2686050</wp:posOffset>
+            </wp:positionV>
+            <wp:extent cx="1428750" cy="2095500"/>
+            <wp:effectExtent l="0" t="0" r="0" b="0"/>
+            <wp:wrapTight wrapText="bothSides">
+              <wp:wrapPolygon edited="0">
+                <wp:start x="0" y="0"/>
+                <wp:lineTo x="0" y="21404"/>
+                <wp:lineTo x="21312" y="21404"/>
+                <wp:lineTo x="21312" y="0"/>
+                <wp:lineTo x="0" y="0"/>
+              </wp:wrapPolygon>
+            </wp:wrapTight>
+            <wp:docPr id="613518654" name="Image 2" descr="Une image contenant cylindre, texte&#10;&#10;Description générée automatiquement"/>
+            <wp:cNvGraphicFramePr>
+              <a:graphicFrameLocks xmlns:a="http://schemas.openxmlformats.org/drawingml/2006/main" noChangeAspect="1"/>
+            </wp:cNvGraphicFramePr>
+            <a:graphic xmlns:a="http://schemas.openxmlformats.org/drawingml/2006/main">
+              <a:graphicData uri="http://schemas.openxmlformats.org/drawingml/2006/picture">
+                <pic:pic xmlns:pic="http://schemas.openxmlformats.org/drawingml/2006/picture">
+                  <pic:nvPicPr>
+                    <pic:cNvPr id="613518654" name="Image 2" descr="Une image contenant cylindre, texte&#10;&#10;Description générée automatiquement"/>
+                    <pic:cNvPicPr>
+                      <a:picLocks noChangeAspect="1" noChangeArrowheads="1"/>
+                    </pic:cNvPicPr>
+                  </pic:nvPicPr>
+                  <pic:blipFill>
+                    <a:blip r:embed="rId13">
+                      <a:extLst>
+                        <a:ext uri="{28A0092B-C50C-407E-A947-70E740481C1C}">
+                          <a14:useLocalDpi xmlns:a14="http://schemas.microsoft.com/office/drawing/2010/main" val="0"/>
+                        </a:ext>
+                      </a:extLst>
+                    </a:blip>
+                    <a:srcRect/>
+                    <a:stretch>
+                      <a:fillRect/>
+                    </a:stretch>
+                  </pic:blipFill>
+                  <pic:spPr bwMode="auto">
+                    <a:xfrm>
+                      <a:off x="0" y="0"/>
+                      <a:ext cx="1428750" cy="2095500"/>
+                    </a:xfrm>
+                    <a:prstGeom prst="rect">
+                      <a:avLst/>
+                    </a:prstGeom>
+                    <a:noFill/>
+                    <a:ln>
+                      <a:noFill/>
+                    </a:ln>
+                  </pic:spPr>
+                </pic:pic>
+              </a:graphicData>
+            </a:graphic>
+          </wp:anchor>
+        </w:drawing>
+      </w:r>
+      <w:r>
+        <w:rPr>
+          <w:noProof/>
+          <w:sz w:val="18"/>
+        </w:rPr>
+        <w:drawing>
+          <wp:anchor distT="0" distB="0" distL="114300" distR="114300" simplePos="0" relativeHeight="251664384" behindDoc="0" locked="0" layoutInCell="1" allowOverlap="1">
+            <wp:simplePos x="0" y="0"/>
+            <wp:positionH relativeFrom="column">
+              <wp:posOffset>95250</wp:posOffset>
+            </wp:positionH>
+            <wp:positionV relativeFrom="paragraph">
+              <wp:posOffset>2752725</wp:posOffset>
+            </wp:positionV>
+            <wp:extent cx="1362075" cy="2105025"/>
+            <wp:effectExtent l="0" t="0" r="9525" b="9525"/>
+            <wp:wrapThrough wrapText="bothSides">
+              <wp:wrapPolygon edited="0">
+                <wp:start x="0" y="0"/>
+                <wp:lineTo x="0" y="21502"/>
+                <wp:lineTo x="21449" y="21502"/>
+                <wp:lineTo x="21449" y="0"/>
+                <wp:lineTo x="0" y="0"/>
+              </wp:wrapPolygon>
+            </wp:wrapThrough>
+            <wp:docPr id="834145478" name="Image 3" descr="Une image contenant cylindre, texte&#10;&#10;Description générée automatiquement"/>
+            <wp:cNvGraphicFramePr>
+              <a:graphicFrameLocks xmlns:a="http://schemas.openxmlformats.org/drawingml/2006/main" noChangeAspect="1"/>
+            </wp:cNvGraphicFramePr>
+            <a:graphic xmlns:a="http://schemas.openxmlformats.org/drawingml/2006/main">
+              <a:graphicData uri="http://schemas.openxmlformats.org/drawingml/2006/picture">
+                <pic:pic xmlns:pic="http://schemas.openxmlformats.org/drawingml/2006/picture">
+                  <pic:nvPicPr>
+                    <pic:cNvPr id="834145478" name="Image 3" descr="Une image contenant cylindre, texte&#10;&#10;Description générée automatiquement"/>
+                    <pic:cNvPicPr>
+                      <a:picLocks noChangeAspect="1" noChangeArrowheads="1"/>
+                    </pic:cNvPicPr>
+                  </pic:nvPicPr>
+                  <pic:blipFill>
+                    <a:blip r:embed="rId14">
+                      <a:extLst>
+                        <a:ext uri="{28A0092B-C50C-407E-A947-70E740481C1C}">
+                          <a14:useLocalDpi xmlns:a14="http://schemas.microsoft.com/office/drawing/2010/main" val="0"/>
+                        </a:ext>
+                      </a:extLst>
+                    </a:blip>
+                    <a:srcRect/>
+                    <a:stretch>
+                      <a:fillRect/>
+                    </a:stretch>
+                  </pic:blipFill>
+                  <pic:spPr bwMode="auto">
+                    <a:xfrm>
+                      <a:off x="0" y="0"/>
+                      <a:ext cx="1362075" cy="2105025"/>
+                    </a:xfrm>
+                    <a:prstGeom prst="rect">
+                      <a:avLst/>
+                    </a:prstGeom>
+                    <a:noFill/>
+                    <a:ln>
+                      <a:noFill/>
+                    </a:ln>
+                  </pic:spPr>
+                </pic:pic>
+              </a:graphicData>
+            </a:graphic>
+          </wp:anchor>
+        </w:drawing>
+      </w:r>
+      <w:r>
+        <w:rPr>
+          <w:noProof/>
+          <w:sz w:val="18"/>
+        </w:rPr>
+        <w:drawing>
+          <wp:anchor distT="0" distB="0" distL="114300" distR="114300" simplePos="0" relativeHeight="251663360" behindDoc="0" locked="0" layoutInCell="1" allowOverlap="1">
+            <wp:simplePos x="0" y="0"/>
+            <wp:positionH relativeFrom="column">
+              <wp:posOffset>0</wp:posOffset>
+            </wp:positionH>
+            <wp:positionV relativeFrom="paragraph">
+              <wp:posOffset>0</wp:posOffset>
+            </wp:positionV>
+            <wp:extent cx="2876550" cy="2647950"/>
+            <wp:effectExtent l="0" t="0" r="0" b="0"/>
+            <wp:wrapSquare wrapText="bothSides"/>
+            <wp:docPr id="1228115865" name="Image 4" descr="Une image contenant cylindre, texte&#10;&#10;Description générée automatiquement"/>
+            <wp:cNvGraphicFramePr>
+              <a:graphicFrameLocks xmlns:a="http://schemas.openxmlformats.org/drawingml/2006/main" noChangeAspect="1"/>
+            </wp:cNvGraphicFramePr>
+            <a:graphic xmlns:a="http://schemas.openxmlformats.org/drawingml/2006/main">
+              <a:graphicData uri="http://schemas.openxmlformats.org/drawingml/2006/picture">
+                <pic:pic xmlns:pic="http://schemas.openxmlformats.org/drawingml/2006/picture">
+                  <pic:nvPicPr>
+                    <pic:cNvPr id="1228115865" name="Image 4" descr="Une image contenant cylindre, texte&#10;&#10;Description générée automatiquement"/>
+                    <pic:cNvPicPr>
+                      <a:picLocks noChangeAspect="1" noChangeArrowheads="1"/>
+                    </pic:cNvPicPr>
+                  </pic:nvPicPr>
+                  <pic:blipFill>
+                    <a:blip r:embed="rId15">
+                      <a:extLst>
+                        <a:ext uri="{28A0092B-C50C-407E-A947-70E740481C1C}">
+                          <a14:useLocalDpi xmlns:a14="http://schemas.microsoft.com/office/drawing/2010/main" val="0"/>
+                        </a:ext>
+                      </a:extLst>
+                    </a:blip>
+                    <a:srcRect/>
+                    <a:stretch>
+                      <a:fillRect/>
+                    </a:stretch>
+                  </pic:blipFill>
+                  <pic:spPr bwMode="auto">
+                    <a:xfrm>
+                      <a:off x="0" y="0"/>
+                      <a:ext cx="2876550" cy="2647950"/>
+                    </a:xfrm>
+                    <a:prstGeom prst="rect">
+                      <a:avLst/>
+                    </a:prstGeom>
+                    <a:noFill/>
+                    <a:ln>
+                      <a:noFill/>
+                    </a:ln>
+                  </pic:spPr>
+                </pic:pic>
+              </a:graphicData>
+            </a:graphic>
+          </wp:anchor>
+        </w:drawing>
+      </w:r>
+      <w:r>
+        <w:rPr>
+          <w:rStyle w:val="normaltextrun"/>
+          <w:rFonts w:ascii="Calibri" w:hAnsi="Calibri" w:cs="Calibri"/>
+          <w:color w:val="000000"/>
+          <w:sz w:val="18"/>
+          <w:szCs w:val="18"/>
+          <w:shd w:val="clear" w:color="auto" w:fill="FFFF00"/>
+        </w:rPr>
+        <w:t>La technologie JBOD</w:t>
+      </w:r>
+      <w:r>
+        <w:rPr>
+          <w:rStyle w:val="normaltextrun"/>
+          <w:rFonts w:ascii="Calibri" w:hAnsi="Calibri" w:cs="Calibri"/>
+          <w:color w:val="000000"/>
+          <w:sz w:val="18"/>
+          <w:szCs w:val="18"/>
+          <w:shd w:val="clear" w:color="auto" w:fill="FFFFFF"/>
+        </w:rPr>
+        <w:t xml:space="preserve"> permet de regrouper plusieurs disques durs en une seule partition. JBOD est l'acronyme de l'expression Just a </w:t>
+      </w:r>
+      <w:proofErr w:type="spellStart"/>
+      <w:r>
+        <w:rPr>
+          <w:rStyle w:val="normaltextrun"/>
+          <w:rFonts w:ascii="Calibri" w:hAnsi="Calibri" w:cs="Calibri"/>
+          <w:color w:val="000000"/>
+          <w:sz w:val="18"/>
+          <w:szCs w:val="18"/>
+          <w:shd w:val="clear" w:color="auto" w:fill="FFFFFF"/>
+        </w:rPr>
+        <w:t>Bunch</w:t>
+      </w:r>
+      <w:proofErr w:type="spellEnd"/>
+      <w:r>
+        <w:rPr>
+          <w:rStyle w:val="normaltextrun"/>
+          <w:rFonts w:ascii="Calibri" w:hAnsi="Calibri" w:cs="Calibri"/>
+          <w:color w:val="000000"/>
+          <w:sz w:val="18"/>
+          <w:szCs w:val="18"/>
+          <w:shd w:val="clear" w:color="auto" w:fill="FFFFFF"/>
+        </w:rPr>
+        <w:t xml:space="preserve"> Of </w:t>
+      </w:r>
+      <w:proofErr w:type="spellStart"/>
+      <w:r>
+        <w:rPr>
+          <w:rStyle w:val="normaltextrun"/>
+          <w:rFonts w:ascii="Calibri" w:hAnsi="Calibri" w:cs="Calibri"/>
+          <w:color w:val="000000"/>
+          <w:sz w:val="18"/>
+          <w:szCs w:val="18"/>
+          <w:shd w:val="clear" w:color="auto" w:fill="FFFFFF"/>
+        </w:rPr>
+        <w:t>Disks</w:t>
+      </w:r>
+      <w:proofErr w:type="spellEnd"/>
+      <w:r>
+        <w:rPr>
+          <w:rStyle w:val="normaltextrun"/>
+          <w:rFonts w:ascii="Calibri" w:hAnsi="Calibri" w:cs="Calibri"/>
+          <w:color w:val="000000"/>
+          <w:sz w:val="18"/>
+          <w:szCs w:val="18"/>
+          <w:shd w:val="clear" w:color="auto" w:fill="FFFFFF"/>
+        </w:rPr>
+        <w:t>. Avec cette technique, on attend qu'un disque dur soit rempli pour commencer à entamer le suivant. Les capacités totales des disques durs s'additionnent. Il est parfaitement possible d'utiliser des disques durs de tailles différentes.</w:t>
+      </w:r>
+      <w:r>
+        <w:rPr>
+          <w:rStyle w:val="scxw222849623"/>
+          <w:rFonts w:ascii="Calibri" w:hAnsi="Calibri" w:cs="Calibri"/>
+          <w:color w:val="000000"/>
+          <w:sz w:val="18"/>
+          <w:szCs w:val="18"/>
+          <w:shd w:val="clear" w:color="auto" w:fill="FFFFFF"/>
+        </w:rPr>
+        <w:t> </w:t>
+      </w:r>
+      <w:r>
+        <w:rPr>
+          <w:rFonts w:ascii="Calibri" w:hAnsi="Calibri" w:cs="Calibri"/>
+          <w:color w:val="000000"/>
+          <w:sz w:val="18"/>
+          <w:szCs w:val="18"/>
+          <w:shd w:val="clear" w:color="auto" w:fill="FFFFFF"/>
+        </w:rPr>
+        <w:br/>
+      </w:r>
+      <w:r>
+        <w:rPr>
+          <w:rStyle w:val="normaltextrun"/>
+          <w:rFonts w:ascii="Calibri" w:hAnsi="Calibri" w:cs="Calibri"/>
+          <w:color w:val="000000"/>
+          <w:sz w:val="18"/>
+          <w:szCs w:val="18"/>
+          <w:shd w:val="clear" w:color="auto" w:fill="FFFFFF"/>
+        </w:rPr>
+        <w:t xml:space="preserve">Avec le </w:t>
+      </w:r>
+      <w:r>
+        <w:rPr>
+          <w:rStyle w:val="normaltextrun"/>
+          <w:rFonts w:ascii="Calibri" w:hAnsi="Calibri" w:cs="Calibri"/>
+          <w:b/>
+          <w:bCs/>
+          <w:color w:val="000000"/>
+          <w:sz w:val="18"/>
+          <w:szCs w:val="18"/>
+          <w:highlight w:val="yellow"/>
+          <w:shd w:val="clear" w:color="auto" w:fill="FFFF00"/>
+        </w:rPr>
+        <w:t>RAID</w:t>
+      </w:r>
+      <w:r>
+        <w:rPr>
+          <w:rStyle w:val="normaltextrun"/>
+          <w:rFonts w:ascii="Calibri" w:hAnsi="Calibri" w:cs="Calibri"/>
+          <w:b/>
+          <w:bCs/>
+          <w:color w:val="000000"/>
+          <w:sz w:val="18"/>
+          <w:szCs w:val="18"/>
+          <w:highlight w:val="yellow"/>
+          <w:shd w:val="clear" w:color="auto" w:fill="FFFFFF"/>
+        </w:rPr>
+        <w:t xml:space="preserve"> 0</w:t>
+      </w:r>
+      <w:r>
+        <w:rPr>
+          <w:rStyle w:val="normaltextrun"/>
+          <w:rFonts w:ascii="Calibri" w:hAnsi="Calibri" w:cs="Calibri"/>
+          <w:b/>
+          <w:bCs/>
+          <w:color w:val="000000"/>
+          <w:sz w:val="18"/>
+          <w:szCs w:val="18"/>
+          <w:shd w:val="clear" w:color="auto" w:fill="FFFFFF"/>
+        </w:rPr>
+        <w:t>, (disk stripping, agrégat par bande)</w:t>
+      </w:r>
+      <w:r>
+        <w:rPr>
+          <w:rStyle w:val="normaltextrun"/>
+          <w:rFonts w:ascii="Calibri" w:hAnsi="Calibri" w:cs="Calibri"/>
+          <w:color w:val="000000"/>
+          <w:sz w:val="18"/>
+          <w:szCs w:val="18"/>
+          <w:shd w:val="clear" w:color="auto" w:fill="FFFFFF"/>
+        </w:rPr>
+        <w:t xml:space="preserve"> des données consécutives sont réparties sur des disques durs différents. Là encore, le système RAID contient plusieurs disques durs, mais est reconnu comme une seule et unique partition par le système d'exploitation. La capacité totale du RAID 0 est égale à la somme des capacités de chaque disque dur, comme avec le JBOD. La différence avec le JBOD tient dans le fait que les données d'un même fichier étant systématiquement réparties sur plusieurs HDDs, ce que ne faisait pas le JBOD. Cela permet une amélioration des performances lors de l'accès à des données consécutives, celles-ci étant lues/écrites depuis plusieurs disques durs en parallèle.</w:t>
+      </w:r>
+      <w:r>
+        <w:rPr>
+          <w:rStyle w:val="scxw222849623"/>
+          <w:rFonts w:ascii="Calibri" w:hAnsi="Calibri" w:cs="Calibri"/>
+          <w:color w:val="000000"/>
+          <w:sz w:val="18"/>
+          <w:szCs w:val="18"/>
+          <w:shd w:val="clear" w:color="auto" w:fill="FFFFFF"/>
+        </w:rPr>
+        <w:t> </w:t>
+      </w:r>
+      <w:r>
+        <w:rPr>
+          <w:rFonts w:ascii="Calibri" w:hAnsi="Calibri" w:cs="Calibri"/>
+          <w:color w:val="000000"/>
+          <w:sz w:val="18"/>
+          <w:szCs w:val="18"/>
+          <w:shd w:val="clear" w:color="auto" w:fill="FFFFFF"/>
+        </w:rPr>
+        <w:br/>
+      </w:r>
+      <w:r>
+        <w:rPr>
+          <w:rStyle w:val="scxw222849623"/>
+          <w:rFonts w:ascii="Calibri" w:hAnsi="Calibri" w:cs="Calibri"/>
+          <w:color w:val="000000"/>
+          <w:sz w:val="18"/>
+          <w:szCs w:val="18"/>
+          <w:shd w:val="clear" w:color="auto" w:fill="FFFFFF"/>
+        </w:rPr>
+        <w:t> </w:t>
+      </w:r>
+      <w:r>
+        <w:rPr>
+          <w:rFonts w:ascii="Calibri" w:hAnsi="Calibri" w:cs="Calibri"/>
+          <w:color w:val="000000"/>
+          <w:sz w:val="18"/>
+          <w:szCs w:val="18"/>
+          <w:shd w:val="clear" w:color="auto" w:fill="FFFFFF"/>
+        </w:rPr>
+        <w:br/>
+      </w:r>
+      <w:r>
+        <w:rPr>
+          <w:rStyle w:val="scxw222849623"/>
+          <w:rFonts w:ascii="Calibri" w:hAnsi="Calibri" w:cs="Calibri"/>
+          <w:color w:val="000000"/>
+          <w:sz w:val="18"/>
+          <w:szCs w:val="18"/>
+          <w:shd w:val="clear" w:color="auto" w:fill="FFFFFF"/>
+        </w:rPr>
+        <w:t> </w:t>
+      </w:r>
+      <w:r>
+        <w:rPr>
+          <w:rFonts w:ascii="Calibri" w:hAnsi="Calibri" w:cs="Calibri"/>
+          <w:color w:val="000000"/>
+          <w:sz w:val="18"/>
+          <w:szCs w:val="18"/>
+          <w:shd w:val="clear" w:color="auto" w:fill="FFFFFF"/>
+        </w:rPr>
+        <w:br/>
+      </w:r>
+      <w:r>
+        <w:rPr>
+          <w:rStyle w:val="scxw222849623"/>
+          <w:rFonts w:ascii="Calibri" w:hAnsi="Calibri" w:cs="Calibri"/>
+          <w:color w:val="000000"/>
+          <w:sz w:val="18"/>
+          <w:szCs w:val="18"/>
+          <w:shd w:val="clear" w:color="auto" w:fill="FFFFFF"/>
+        </w:rPr>
+        <w:t> </w:t>
+      </w:r>
+      <w:r>
+        <w:rPr>
+          <w:rFonts w:ascii="Calibri" w:hAnsi="Calibri" w:cs="Calibri"/>
+          <w:color w:val="000000"/>
+          <w:sz w:val="18"/>
+          <w:szCs w:val="18"/>
+          <w:shd w:val="clear" w:color="auto" w:fill="FFFFFF"/>
+        </w:rPr>
+        <w:br/>
+      </w:r>
+      <w:r>
+        <w:rPr>
+          <w:rStyle w:val="normaltextrun"/>
+          <w:rFonts w:ascii="Calibri" w:hAnsi="Calibri" w:cs="Calibri"/>
+          <w:color w:val="000000"/>
+          <w:sz w:val="18"/>
+          <w:szCs w:val="18"/>
+          <w:shd w:val="clear" w:color="auto" w:fill="FFFFFF"/>
+        </w:rPr>
+        <w:t xml:space="preserve">Avec le </w:t>
+      </w:r>
+      <w:r>
+        <w:rPr>
+          <w:rStyle w:val="normaltextrun"/>
+          <w:rFonts w:ascii="Calibri" w:hAnsi="Calibri" w:cs="Calibri"/>
+          <w:b/>
+          <w:bCs/>
+          <w:color w:val="000000"/>
+          <w:sz w:val="18"/>
+          <w:szCs w:val="18"/>
+          <w:shd w:val="clear" w:color="auto" w:fill="FFFF00"/>
+        </w:rPr>
+        <w:t>RAID 1</w:t>
+      </w:r>
+      <w:r>
+        <w:rPr>
+          <w:rStyle w:val="normaltextrun"/>
+          <w:rFonts w:ascii="Calibri" w:hAnsi="Calibri" w:cs="Calibri"/>
+          <w:b/>
+          <w:bCs/>
+          <w:color w:val="000000"/>
+          <w:sz w:val="18"/>
+          <w:szCs w:val="18"/>
+          <w:shd w:val="clear" w:color="auto" w:fill="FFFFFF"/>
+        </w:rPr>
+        <w:t xml:space="preserve"> (disk mirroring, disque en miroir)</w:t>
+      </w:r>
+      <w:r>
+        <w:rPr>
+          <w:rStyle w:val="normaltextrun"/>
+          <w:rFonts w:ascii="Calibri" w:hAnsi="Calibri" w:cs="Calibri"/>
+          <w:color w:val="000000"/>
+          <w:sz w:val="18"/>
+          <w:szCs w:val="18"/>
+          <w:shd w:val="clear" w:color="auto" w:fill="FFFFFF"/>
+        </w:rPr>
+        <w:t xml:space="preserve">, les données sont copiées à l'identique sur tous les disques durs. Chaque disque dur est ainsi une copie de tous les autres, chaque disque dur ayant exactement le même contenu. L'avantage de cette technique réside dans la résistance aux pannes : cela permet de résister à une panne qui touche un grand nombre de disque dur, tant qu'au moins un disque dur est épargné. </w:t>
+      </w:r>
+      <w:r>
+        <w:rPr>
+          <w:rStyle w:val="normaltextrun"/>
+          <w:rFonts w:ascii="Calibri" w:hAnsi="Calibri" w:cs="Calibri"/>
+          <w:color w:val="000000"/>
+          <w:sz w:val="18"/>
+          <w:szCs w:val="18"/>
+          <w:shd w:val="clear" w:color="auto" w:fill="FFFFFF"/>
+        </w:rPr>
+        <w:t>Cependant</w:t>
+      </w:r>
+      <w:r>
+        <w:rPr>
+          <w:rStyle w:val="normaltextrun"/>
+          <w:rFonts w:ascii="Calibri" w:hAnsi="Calibri" w:cs="Calibri"/>
+          <w:color w:val="000000"/>
+          <w:sz w:val="18"/>
+          <w:szCs w:val="18"/>
+          <w:shd w:val="clear" w:color="auto" w:fill="FFFFFF"/>
+        </w:rPr>
+        <w:t>, cette technique ne permet pas de gagner en espace disque : l'ensemble des disques durs est vu comme un unique disque de même capacité qu'un disque individuel. Des gains en performances sont possibles, vu que des données consécutives peuvent être lues depuis plusieurs disques durs. Mais cette optimisation entraine une baisse des performances en écriture, ce qui fait que peu de contrôleurs RAID l'utilisent.</w:t>
+      </w:r>
+      <w:r>
+        <w:rPr>
+          <w:rStyle w:val="scxw222849623"/>
+          <w:rFonts w:ascii="Calibri" w:hAnsi="Calibri" w:cs="Calibri"/>
+          <w:color w:val="000000"/>
+          <w:sz w:val="18"/>
+          <w:szCs w:val="18"/>
+          <w:shd w:val="clear" w:color="auto" w:fill="FFFFFF"/>
+        </w:rPr>
+        <w:t> </w:t>
+      </w:r>
+      <w:r>
+        <w:rPr>
+          <w:rFonts w:ascii="Calibri" w:hAnsi="Calibri" w:cs="Calibri"/>
+          <w:color w:val="000000"/>
+          <w:sz w:val="18"/>
+          <w:szCs w:val="18"/>
+          <w:shd w:val="clear" w:color="auto" w:fill="FFFFFF"/>
+        </w:rPr>
+        <w:br/>
+      </w:r>
+      <w:r>
+        <w:rPr>
+          <w:rStyle w:val="normaltextrun"/>
+          <w:rFonts w:ascii="Calibri" w:hAnsi="Calibri" w:cs="Calibri"/>
+          <w:color w:val="000000"/>
+          <w:sz w:val="18"/>
+          <w:szCs w:val="18"/>
+          <w:shd w:val="clear" w:color="auto" w:fill="FFFFFF"/>
+        </w:rPr>
+        <w:t>Les</w:t>
+      </w:r>
+      <w:r>
+        <w:rPr>
+          <w:rStyle w:val="normaltextrun"/>
+          <w:rFonts w:ascii="Calibri" w:hAnsi="Calibri" w:cs="Calibri"/>
+          <w:b/>
+          <w:bCs/>
+          <w:color w:val="000000"/>
+          <w:sz w:val="18"/>
+          <w:szCs w:val="18"/>
+          <w:shd w:val="clear" w:color="auto" w:fill="FFFFFF"/>
+        </w:rPr>
+        <w:t xml:space="preserve"> </w:t>
+      </w:r>
+      <w:r>
+        <w:rPr>
+          <w:rStyle w:val="normaltextrun"/>
+          <w:rFonts w:ascii="Calibri" w:hAnsi="Calibri" w:cs="Calibri"/>
+          <w:b/>
+          <w:bCs/>
+          <w:color w:val="000000"/>
+          <w:sz w:val="18"/>
+          <w:szCs w:val="18"/>
+          <w:shd w:val="clear" w:color="auto" w:fill="FFFF00"/>
+        </w:rPr>
+        <w:t>RAID 2, 3 et 4</w:t>
+      </w:r>
+      <w:r>
+        <w:rPr>
+          <w:rStyle w:val="normaltextrun"/>
+          <w:rFonts w:ascii="Calibri" w:hAnsi="Calibri" w:cs="Calibri"/>
+          <w:color w:val="000000"/>
+          <w:sz w:val="18"/>
+          <w:szCs w:val="18"/>
+          <w:shd w:val="clear" w:color="auto" w:fill="FFFFFF"/>
+        </w:rPr>
+        <w:t xml:space="preserve"> peuvent être vu comme une sorte de RAID 0 amélioré. Il est amélioré dans le sens où on ajoute un disque pour les données de parité à un RAID 0. L'idée est simplement de calculer, pour tous les secteurs ayant la même adresse, un secteur de parité. Les octets des différents disques du RAID 0 seront utilisés pour calculer un octet de parité, qui sera enregistré sur un disque de parité à part. Il faut noter que certaines formes améliorées du RAID 4 dupliquent les disques de parité, ce qui permet de résister à plus d'une panne de disque dur (autant qu'il y a de disques de parité). Mais ces améliorations ne font pas partie des niveaux de RAID standard.</w:t>
+      </w:r>
+      <w:r>
+        <w:rPr>
+          <w:rStyle w:val="eop"/>
+          <w:rFonts w:ascii="Calibri" w:hAnsi="Calibri" w:cs="Calibri"/>
+          <w:color w:val="000000"/>
+          <w:sz w:val="18"/>
+          <w:szCs w:val="18"/>
+          <w:shd w:val="clear" w:color="auto" w:fill="FFFFFF"/>
+        </w:rPr>
+        <w:t> </w:t>
+      </w:r>
+      <w:r>
+        <w:rPr>
+          <w:rStyle w:val="eop"/>
+          <w:rFonts w:ascii="Calibri" w:hAnsi="Calibri" w:cs="Calibri"/>
+          <w:color w:val="000000"/>
+          <w:sz w:val="18"/>
+          <w:szCs w:val="18"/>
+          <w:shd w:val="clear" w:color="auto" w:fill="FFFFFF"/>
+        </w:rPr>
+        <w:br/>
+      </w:r>
+      <w:r>
+        <w:rPr>
+          <w:sz w:val="20"/>
+          <w:szCs w:val="20"/>
+        </w:rPr>
+        <w:t xml:space="preserve">Le </w:t>
+      </w:r>
+      <w:r>
+        <w:rPr>
+          <w:b/>
+          <w:bCs/>
+          <w:sz w:val="20"/>
+          <w:szCs w:val="20"/>
+          <w:highlight w:val="yellow"/>
+        </w:rPr>
+        <w:t>RAID 5</w:t>
+      </w:r>
+      <w:r>
+        <w:rPr>
+          <w:sz w:val="20"/>
+          <w:szCs w:val="20"/>
+        </w:rPr>
+        <w:t xml:space="preserve"> est similaire au RAID 4, </w:t>
+      </w:r>
+      <w:r>
+        <w:rPr>
+          <w:sz w:val="20"/>
+          <w:szCs w:val="20"/>
+        </w:rPr>
+        <w:t>mais</w:t>
+      </w:r>
+      <w:r>
+        <w:rPr>
+          <w:sz w:val="20"/>
+          <w:szCs w:val="20"/>
+        </w:rPr>
+        <w:t xml:space="preserve"> les secteurs de parité sont répartis sur les différents disques dur, afin de gagner en performances.</w:t>
+      </w:r>
+      <w:r>
+        <w:rPr>
+          <w:sz w:val="20"/>
+          <w:szCs w:val="20"/>
+        </w:rPr>
+        <w:br/>
+      </w:r>
+      <w:r>
+        <w:rPr>
+          <w:sz w:val="20"/>
+          <w:szCs w:val="20"/>
+        </w:rPr>
+        <w:t xml:space="preserve">Le </w:t>
+      </w:r>
+      <w:r>
+        <w:rPr>
+          <w:b/>
+          <w:bCs/>
+          <w:sz w:val="20"/>
+          <w:szCs w:val="20"/>
+          <w:highlight w:val="yellow"/>
+        </w:rPr>
+        <w:t>RAID 6</w:t>
+      </w:r>
+      <w:r>
+        <w:rPr>
+          <w:sz w:val="20"/>
+          <w:szCs w:val="20"/>
+        </w:rPr>
+        <w:t xml:space="preserve"> est une amélioration du RAID 5 où les données de parité sont elles-mêmes dupliquées en plusieurs exemplaires. Cela permet de résister à la défaillance de plus d'un HDD.</w:t>
+      </w:r>
+    </w:p>
+    <w:p>
+      <w:pPr>
+        <w:rPr>
+          <w:sz w:val="20"/>
+          <w:szCs w:val="20"/>
+        </w:rPr>
+      </w:pPr>
+    </w:p>
+    <w:p>
+      <w:pPr>
+        <w:rPr>
+          <w:sz w:val="20"/>
+          <w:szCs w:val="20"/>
+        </w:rPr>
+      </w:pPr>
+    </w:p>
+    <w:p>
+      <w:pPr>
+        <w:rPr>
+          <w:sz w:val="20"/>
+          <w:szCs w:val="20"/>
+        </w:rPr>
+      </w:pPr>
+    </w:p>
+    <w:p>
+      <w:pPr>
+        <w:rPr>
+          <w:sz w:val="20"/>
+          <w:szCs w:val="20"/>
+        </w:rPr>
+      </w:pPr>
+    </w:p>
+    <w:p>
+      <w:pPr>
+        <w:rPr>
+          <w:sz w:val="20"/>
+          <w:szCs w:val="20"/>
+        </w:rPr>
+      </w:pPr>
+    </w:p>
+    <w:p>
+      <w:pPr>
+        <w:rPr>
+          <w:sz w:val="20"/>
+          <w:szCs w:val="20"/>
+        </w:rPr>
+      </w:pPr>
+    </w:p>
+    <w:p>
+      <w:pPr>
+        <w:rPr>
+          <w:sz w:val="20"/>
+          <w:szCs w:val="20"/>
+        </w:rPr>
+      </w:pPr>
+    </w:p>
+    <w:p>
+      <w:pPr>
+        <w:rPr>
+          <w:sz w:val="20"/>
+          <w:szCs w:val="20"/>
+        </w:rPr>
+      </w:pPr>
+    </w:p>
+    <w:p>
+      <w:pPr>
+        <w:rPr>
+          <w:sz w:val="20"/>
+          <w:szCs w:val="20"/>
+        </w:rPr>
+      </w:pPr>
+    </w:p>
+    <w:p>
+      <w:pPr>
+        <w:rPr>
+          <w:sz w:val="20"/>
+          <w:szCs w:val="20"/>
+        </w:rPr>
+      </w:pPr>
+    </w:p>
+    <w:p>
+      <w:pPr>
+        <w:rPr>
+          <w:sz w:val="18"/>
+        </w:rPr>
+      </w:pPr>
+      <w:r>
+        <w:rPr>
+          <w:sz w:val="18"/>
+        </w:rPr>
+        <w:lastRenderedPageBreak/>
+        <w:drawing>
+          <wp:inline distT="0" distB="0" distL="0" distR="0" wp14:anchorId="6830A93D" wp14:editId="0B9D3BCD">
+            <wp:extent cx="6657975" cy="1730197"/>
+            <wp:effectExtent l="0" t="0" r="0" b="3810"/>
+            <wp:docPr id="549322047" name="Image 1" descr="Une image contenant texte, capture d’écran, Police, nombre&#10;&#10;Description générée automatiquement"/>
+            <wp:cNvGraphicFramePr>
+              <a:graphicFrameLocks xmlns:a="http://schemas.openxmlformats.org/drawingml/2006/main" noChangeAspect="1"/>
+            </wp:cNvGraphicFramePr>
+            <a:graphic xmlns:a="http://schemas.openxmlformats.org/drawingml/2006/main">
+              <a:graphicData uri="http://schemas.openxmlformats.org/drawingml/2006/picture">
+                <pic:pic xmlns:pic="http://schemas.openxmlformats.org/drawingml/2006/picture">
+                  <pic:nvPicPr>
+                    <pic:cNvPr id="549322047" name="Image 1" descr="Une image contenant texte, capture d’écran, Police, nombre&#10;&#10;Description générée automatiquement"/>
+                    <pic:cNvPicPr/>
+                  </pic:nvPicPr>
+                  <pic:blipFill>
+                    <a:blip r:embed="rId16"/>
+                    <a:stretch>
+                      <a:fillRect/>
+                    </a:stretch>
+                  </pic:blipFill>
+                  <pic:spPr>
+                    <a:xfrm>
+                      <a:off x="0" y="0"/>
+                      <a:ext cx="6668876" cy="1733030"/>
+                    </a:xfrm>
+                    <a:prstGeom prst="rect">
+                      <a:avLst/>
+                    </a:prstGeom>
+                  </pic:spPr>
+                </pic:pic>
+              </a:graphicData>
+            </a:graphic>
+          </wp:inline>
+        </w:drawing>
+      </w:r>
+    </w:p>
+    <w:p>
+      <w:pPr>
+        <w:rPr>
+          <w:sz w:val="20"/>
+          <w:szCs w:val="20"/>
+        </w:rPr>
+      </w:pPr>
+      <w:r>
+        <w:rPr>
+          <w:sz w:val="20"/>
+          <w:szCs w:val="20"/>
+        </w:rPr>
+        <w:t>Il est possible de combiner des disques durs en utilisant diverses techniques de RAID. Par exemple, on peut utiliser un RAID1 de disques en RAID 0 : on parle alors de RAID 01. Il est aussi possible d'utiliser un RAID 0 de disques en RAID 1 : on parle alors de RAID 10. De même, utiliser un RAID 0 de RAID 3, 4, 5 ou 6 est possible : on parle respectivement de RAID 30, 40, 50, 60.</w:t>
+      </w:r>
+    </w:p>
+    <w:p>
+      <w:pPr>
+        <w:rPr>
+          <w:sz w:val="16"/>
+          <w:szCs w:val="20"/>
+        </w:rPr>
+      </w:pPr>
+      <w:r>
+        <w:rPr>
+          <w:sz w:val="16"/>
+          <w:szCs w:val="20"/>
+        </w:rPr>
+        <w:drawing>
+          <wp:anchor distT="0" distB="0" distL="114300" distR="114300" simplePos="0" relativeHeight="251669504" behindDoc="0" locked="0" layoutInCell="1" allowOverlap="1" wp14:anchorId="60DD3B3B">
+            <wp:simplePos x="0" y="0"/>
+            <wp:positionH relativeFrom="column">
+              <wp:posOffset>4114800</wp:posOffset>
+            </wp:positionH>
+            <wp:positionV relativeFrom="paragraph">
+              <wp:posOffset>121920</wp:posOffset>
+            </wp:positionV>
+            <wp:extent cx="2647950" cy="1774126"/>
+            <wp:effectExtent l="0" t="0" r="0" b="0"/>
+            <wp:wrapNone/>
+            <wp:docPr id="1152173839" name="Image 1" descr="Une image contenant texte, cylindre, Approvisionnement général, bouteille&#10;&#10;Description générée automatiquement"/>
+            <wp:cNvGraphicFramePr>
+              <a:graphicFrameLocks xmlns:a="http://schemas.openxmlformats.org/drawingml/2006/main" noChangeAspect="1"/>
+            </wp:cNvGraphicFramePr>
+            <a:graphic xmlns:a="http://schemas.openxmlformats.org/drawingml/2006/main">
+              <a:graphicData uri="http://schemas.openxmlformats.org/drawingml/2006/picture">
+                <pic:pic xmlns:pic="http://schemas.openxmlformats.org/drawingml/2006/picture">
+                  <pic:nvPicPr>
+                    <pic:cNvPr id="1152173839" name="Image 1" descr="Une image contenant texte, cylindre, Approvisionnement général, bouteille&#10;&#10;Description générée automatiquement"/>
+                    <pic:cNvPicPr/>
+                  </pic:nvPicPr>
+                  <pic:blipFill>
+                    <a:blip r:embed="rId17">
+                      <a:extLst>
+                        <a:ext uri="{28A0092B-C50C-407E-A947-70E740481C1C}">
+                          <a14:useLocalDpi xmlns:a14="http://schemas.microsoft.com/office/drawing/2010/main" val="0"/>
+                        </a:ext>
+                      </a:extLst>
+                    </a:blip>
+                    <a:stretch>
+                      <a:fillRect/>
+                    </a:stretch>
+                  </pic:blipFill>
+                  <pic:spPr>
+                    <a:xfrm>
+                      <a:off x="0" y="0"/>
+                      <a:ext cx="2647950" cy="1774126"/>
+                    </a:xfrm>
+                    <a:prstGeom prst="rect">
+                      <a:avLst/>
+                    </a:prstGeom>
+                  </pic:spPr>
+                </pic:pic>
+              </a:graphicData>
+            </a:graphic>
+            <wp14:sizeRelH relativeFrom="margin">
+              <wp14:pctWidth>0</wp14:pctWidth>
+            </wp14:sizeRelH>
+            <wp14:sizeRelV relativeFrom="margin">
+              <wp14:pctHeight>0</wp14:pctHeight>
+            </wp14:sizeRelV>
+          </wp:anchor>
+        </w:drawing>
+      </w:r>
+      <w:r>
+        <w:rPr>
+          <w:sz w:val="16"/>
+          <w:szCs w:val="20"/>
+        </w:rPr>
+        <w:drawing>
+          <wp:inline distT="0" distB="0" distL="0" distR="0" wp14:anchorId="7FC26E70" wp14:editId="3F4A1173">
+            <wp:extent cx="4018806" cy="2039620"/>
+            <wp:effectExtent l="0" t="0" r="1270" b="0"/>
+            <wp:docPr id="1322210720" name="Image 1" descr="Une image contenant texte, capture d’écran&#10;&#10;Description générée automatiquement"/>
+            <wp:cNvGraphicFramePr>
+              <a:graphicFrameLocks xmlns:a="http://schemas.openxmlformats.org/drawingml/2006/main" noChangeAspect="1"/>
+            </wp:cNvGraphicFramePr>
+            <a:graphic xmlns:a="http://schemas.openxmlformats.org/drawingml/2006/main">
+              <a:graphicData uri="http://schemas.openxmlformats.org/drawingml/2006/picture">
+                <pic:pic xmlns:pic="http://schemas.openxmlformats.org/drawingml/2006/picture">
+                  <pic:nvPicPr>
+                    <pic:cNvPr id="1322210720" name="Image 1" descr="Une image contenant texte, capture d’écran&#10;&#10;Description générée automatiquement"/>
+                    <pic:cNvPicPr/>
+                  </pic:nvPicPr>
+                  <pic:blipFill rotWithShape="1">
+                    <a:blip r:embed="rId18"/>
+                    <a:srcRect l="4742"/>
+                    <a:stretch/>
+                  </pic:blipFill>
+                  <pic:spPr bwMode="auto">
+                    <a:xfrm>
+                      <a:off x="0" y="0"/>
+                      <a:ext cx="4026686" cy="2043619"/>
+                    </a:xfrm>
+                    <a:prstGeom prst="rect">
+                      <a:avLst/>
+                    </a:prstGeom>
+                    <a:ln>
+                      <a:noFill/>
+                    </a:ln>
+                    <a:extLst>
+                      <a:ext uri="{53640926-AAD7-44D8-BBD7-CCE9431645EC}">
+                        <a14:shadowObscured xmlns:a14="http://schemas.microsoft.com/office/drawing/2010/main"/>
+                      </a:ext>
+                    </a:extLst>
+                  </pic:spPr>
+                </pic:pic>
+              </a:graphicData>
+            </a:graphic>
+          </wp:inline>
+        </w:drawing>
+      </w:r>
+    </w:p>
+    <w:p>
+      <w:pPr>
+        <w:rPr>
+          <w:sz w:val="20"/>
+          <w:szCs w:val="20"/>
+        </w:rPr>
+      </w:pPr>
+      <w:r>
+        <w:rPr>
+          <w:b/>
+          <w:bCs/>
+          <w:sz w:val="20"/>
+          <w:szCs w:val="20"/>
+        </w:rPr>
+        <w:t>Bit d’archivages</w:t>
+      </w:r>
+      <w:r>
+        <w:rPr>
+          <w:sz w:val="20"/>
+          <w:szCs w:val="20"/>
+        </w:rPr>
+        <w:t xml:space="preserve"> : </w:t>
+      </w:r>
+      <w:r>
+        <w:rPr>
+          <w:sz w:val="20"/>
+          <w:szCs w:val="20"/>
+        </w:rPr>
+        <w:t xml:space="preserve">Dans les systèmes d’exploitation se basant sur cet attribut, chaque fichier dispose d’un bit particulier dit « d’archivage ». Lorsque le fichier est créé ou modifié puis refermé, le système d’exploitation positionne ce bit à 1 pour indiquer qu’il a été créé ou modifié depuis la dernière sauvegarde. Le bit d’archivage permet aussi aux logiciels de sauvegarde d’identifier les fichiers à enregistrer, puis de repositionner le bit à 0 une fois la sauvegarde effectuée. Pour les systèmes d’exploitation qui s’appuient sur la date des fichiers, le principe est beaucoup plus simple. Tous les fichiers possèdent une date de création et une date de dernière modification, ce qui permet au système de sauvegarde de les comparer à celle de la dernière sauvegarde. Les différents attributs de fichiers, dont les dates, sont stockés dans les inodes (index et </w:t>
+      </w:r>
+      <w:proofErr w:type="spellStart"/>
+      <w:r>
+        <w:rPr>
+          <w:sz w:val="20"/>
+          <w:szCs w:val="20"/>
+        </w:rPr>
+        <w:t>nodes</w:t>
+      </w:r>
+      <w:proofErr w:type="spellEnd"/>
+      <w:r>
+        <w:rPr>
+          <w:sz w:val="20"/>
+          <w:szCs w:val="20"/>
+        </w:rPr>
+        <w:t>). Le système de sauvegarde va donc comparer cette date à celle de la dernière sauvegarde. Si elle est antérieure à la date de modification du fichier alors il enregistrera le fichier, sinon il sera ignoré lors de la sauvegarde.</w:t>
+      </w:r>
+    </w:p>
+    <w:p>
+      <w:pPr>
+        <w:rPr>
+          <w:b/>
+          <w:bCs/>
+          <w:sz w:val="20"/>
+          <w:szCs w:val="20"/>
+        </w:rPr>
+      </w:pPr>
+      <w:r>
+        <w:rPr>
+          <w:b/>
+          <w:bCs/>
+          <w:sz w:val="20"/>
+          <w:szCs w:val="20"/>
+        </w:rPr>
+        <w:t>Pour restaurer l’ensemble des données, il faut se munir de la dernière sauvegarde complète (la base différentielle) puis de la dernière sauvegarde différentielle.</w:t>
+      </w:r>
+    </w:p>
+    <w:p>
+      <w:pPr>
+        <w:rPr>
+          <w:b/>
+          <w:bCs/>
+          <w:sz w:val="20"/>
+          <w:szCs w:val="20"/>
+        </w:rPr>
+      </w:pPr>
+      <w:r>
+        <w:rPr>
+          <w:b/>
+          <w:bCs/>
+          <w:sz w:val="20"/>
+          <w:szCs w:val="20"/>
+        </w:rPr>
+        <w:t>Pour restaurer l’intégralité des données, il faut donc se munir de la dernière sauvegarde complète ainsi que toutes les sauvegardes incrémentales effectuées depuis.</w:t>
+      </w:r>
+    </w:p>
+    <w:p>
+      <w:pPr>
+        <w:rPr>
+          <w:b/>
+          <w:bCs/>
+          <w:sz w:val="10"/>
+          <w:szCs w:val="14"/>
+        </w:rPr>
+      </w:pPr>
+      <w:r>
+        <w:rPr>
+          <w:b/>
+          <w:bCs/>
+          <w:sz w:val="10"/>
+          <w:szCs w:val="14"/>
+        </w:rPr>
+        <w:drawing>
+          <wp:anchor distT="0" distB="0" distL="114300" distR="114300" simplePos="0" relativeHeight="251672576" behindDoc="0" locked="0" layoutInCell="1" allowOverlap="1" wp14:anchorId="3359DE5B">
+            <wp:simplePos x="0" y="0"/>
+            <wp:positionH relativeFrom="margin">
+              <wp:align>left</wp:align>
+            </wp:positionH>
+            <wp:positionV relativeFrom="paragraph">
+              <wp:posOffset>101600</wp:posOffset>
+            </wp:positionV>
+            <wp:extent cx="4314825" cy="1556826"/>
+            <wp:effectExtent l="0" t="0" r="0" b="5715"/>
+            <wp:wrapNone/>
+            <wp:docPr id="1306051557" name="Image 1" descr="Une image contenant texte, capture d’écran, Police, nombre&#10;&#10;Description générée automatiquement"/>
+            <wp:cNvGraphicFramePr>
+              <a:graphicFrameLocks xmlns:a="http://schemas.openxmlformats.org/drawingml/2006/main" noChangeAspect="1"/>
+            </wp:cNvGraphicFramePr>
+            <a:graphic xmlns:a="http://schemas.openxmlformats.org/drawingml/2006/main">
+              <a:graphicData uri="http://schemas.openxmlformats.org/drawingml/2006/picture">
+                <pic:pic xmlns:pic="http://schemas.openxmlformats.org/drawingml/2006/picture">
+                  <pic:nvPicPr>
+                    <pic:cNvPr id="1306051557" name="Image 1" descr="Une image contenant texte, capture d’écran, Police, nombre&#10;&#10;Description générée automatiquement"/>
+                    <pic:cNvPicPr/>
+                  </pic:nvPicPr>
+                  <pic:blipFill>
+                    <a:blip r:embed="rId19">
+                      <a:extLst>
+                        <a:ext uri="{28A0092B-C50C-407E-A947-70E740481C1C}">
+                          <a14:useLocalDpi xmlns:a14="http://schemas.microsoft.com/office/drawing/2010/main" val="0"/>
+                        </a:ext>
+                      </a:extLst>
+                    </a:blip>
+                    <a:stretch>
+                      <a:fillRect/>
+                    </a:stretch>
+                  </pic:blipFill>
+                  <pic:spPr>
+                    <a:xfrm>
+                      <a:off x="0" y="0"/>
+                      <a:ext cx="4314825" cy="1556826"/>
+                    </a:xfrm>
+                    <a:prstGeom prst="rect">
+                      <a:avLst/>
+                    </a:prstGeom>
+                  </pic:spPr>
+                </pic:pic>
+              </a:graphicData>
+            </a:graphic>
+          </wp:anchor>
+        </w:drawing>
       </w:r>
     </w:p>
     <w:sectPr>
@@ -1630,7 +2566,7 @@
 </file>
 
 <file path=word/styles.xml><?xml version="1.0" encoding="utf-8"?>
-<w:styles xmlns:mc="http://schemas.openxmlformats.org/markup-compatibility/2006" xmlns:r="http://schemas.openxmlformats.org/officeDocument/2006/relationships" xmlns:w="http://schemas.openxmlformats.org/wordprocessingml/2006/main" xmlns:w14="http://schemas.microsoft.com/office/word/2010/wordml" xmlns:w15="http://schemas.microsoft.com/office/word/2012/wordml" xmlns:w16se="http://schemas.microsoft.com/office/word/2015/wordml/symex" mc:Ignorable="w14 w15 w16se">
+<w:styles xmlns:mc="http://schemas.openxmlformats.org/markup-compatibility/2006" xmlns:r="http://schemas.openxmlformats.org/officeDocument/2006/relationships" xmlns:w="http://schemas.openxmlformats.org/wordprocessingml/2006/main" xmlns:w14="http://schemas.microsoft.com/office/word/2010/wordml" xmlns:w15="http://schemas.microsoft.com/office/word/2012/wordml" xmlns:w16cex="http://schemas.microsoft.com/office/word/2018/wordml/cex" xmlns:w16cid="http://schemas.microsoft.com/office/word/2016/wordml/cid" xmlns:w16="http://schemas.microsoft.com/office/word/2018/wordml" xmlns:w16sdtdh="http://schemas.microsoft.com/office/word/2020/wordml/sdtdatahash" xmlns:w16se="http://schemas.microsoft.com/office/word/2015/wordml/symex" mc:Ignorable="w14 w15 w16se w16cid w16 w16cex w16sdtdh">
   <w:docDefaults>
     <w:rPrDefault>
       <w:rPr>
@@ -1646,7 +2582,7 @@
       </w:pPr>
     </w:pPrDefault>
   </w:docDefaults>
-  <w:latentStyles w:defLockedState="0" w:defUIPriority="99" w:defSemiHidden="0" w:defUnhideWhenUsed="0" w:defQFormat="0" w:count="371">
+  <w:latentStyles w:defLockedState="0" w:defUIPriority="99" w:defSemiHidden="0" w:defUnhideWhenUsed="0" w:defQFormat="0" w:count="376">
     <w:lsdException w:name="Normal" w:uiPriority="0" w:qFormat="1"/>
     <w:lsdException w:name="heading 1" w:uiPriority="9" w:qFormat="1"/>
     <w:lsdException w:name="heading 2" w:semiHidden="1" w:uiPriority="9" w:unhideWhenUsed="1" w:qFormat="1"/>
@@ -2018,6 +2954,11 @@
     <w:lsdException w:name="List Table 5 Dark Accent 6" w:uiPriority="50"/>
     <w:lsdException w:name="List Table 6 Colorful Accent 6" w:uiPriority="51"/>
     <w:lsdException w:name="List Table 7 Colorful Accent 6" w:uiPriority="52"/>
+    <w:lsdException w:name="Mention" w:semiHidden="1" w:unhideWhenUsed="1"/>
+    <w:lsdException w:name="Smart Hyperlink" w:semiHidden="1" w:unhideWhenUsed="1"/>
+    <w:lsdException w:name="Hashtag" w:semiHidden="1" w:unhideWhenUsed="1"/>
+    <w:lsdException w:name="Unresolved Mention" w:semiHidden="1" w:unhideWhenUsed="1"/>
+    <w:lsdException w:name="Smart Link" w:semiHidden="1" w:unhideWhenUsed="1"/>
   </w:latentStyles>
   <w:style w:type="paragraph" w:default="1" w:styleId="Normal">
     <w:name w:val="Normal"/>
@@ -2083,6 +3024,21 @@
       <w:sz w:val="32"/>
       <w:szCs w:val="32"/>
     </w:rPr>
+  </w:style>
+  <w:style w:type="character" w:customStyle="1" w:styleId="normaltextrun">
+    <w:name w:val="normaltextrun"/>
+    <w:basedOn w:val="Policepardfaut"/>
+    <w:rsid w:val="00AD3FC2"/>
+  </w:style>
+  <w:style w:type="character" w:customStyle="1" w:styleId="scxw222849623">
+    <w:name w:val="scxw222849623"/>
+    <w:basedOn w:val="Policepardfaut"/>
+    <w:rsid w:val="00AD3FC2"/>
+  </w:style>
+  <w:style w:type="character" w:customStyle="1" w:styleId="eop">
+    <w:name w:val="eop"/>
+    <w:basedOn w:val="Policepardfaut"/>
+    <w:rsid w:val="00AD3FC2"/>
   </w:style>
 </w:styles>
 </file>
